--- a/backend/API Documentation.docx
+++ b/backend/API Documentation.docx
@@ -4,327 +4,1007 @@
   <w:body>
     <w:p>
       <w:pPr>
-        <w:spacing w:before="100" w:beforeAutospacing="1" w:after="100" w:afterAutospacing="1" w:line="240" w:lineRule="auto"/>
-        <w:outlineLvl w:val="2"/>
-        <w:rPr>
-          <w:rFonts w:asciiTheme="minorHAnsi" w:eastAsia="Times New Roman" w:hAnsiTheme="minorHAnsi" w:cstheme="minorHAnsi"/>
+        <w:pStyle w:val="Kop1"/>
+        <w:rPr>
+          <w:lang w:val="en-US" w:eastAsia="nl-NL"/>
+        </w:rPr>
+      </w:pPr>
+      <w:bookmarkStart w:id="0" w:name="_Toc155889877"/>
+      <w:bookmarkStart w:id="1" w:name="_Toc155889920"/>
+      <w:r>
+        <w:rPr>
+          <w:lang w:val="en-US" w:eastAsia="nl-NL"/>
+        </w:rPr>
+        <w:t>API Documentation: User and Product Management</w:t>
+      </w:r>
+      <w:bookmarkEnd w:id="0"/>
+      <w:bookmarkEnd w:id="1"/>
+    </w:p>
+    <w:p>
+      <w:pPr>
+        <w:rPr>
+          <w:color w:val="FF0000"/>
+          <w:lang w:val="en-US" w:eastAsia="nl-NL"/>
+        </w:rPr>
+      </w:pPr>
+      <w:bookmarkStart w:id="2" w:name="_Toc155889878"/>
+      <w:r>
+        <w:rPr>
+          <w:color w:val="FF0000"/>
+          <w:lang w:val="en-US" w:eastAsia="nl-NL"/>
+        </w:rPr>
+        <w:t xml:space="preserve">Warning: This document was partly created using </w:t>
+      </w:r>
+      <w:proofErr w:type="spellStart"/>
+      <w:r>
+        <w:rPr>
+          <w:color w:val="FF0000"/>
+          <w:lang w:val="en-US" w:eastAsia="nl-NL"/>
+        </w:rPr>
+        <w:t>chatgpt</w:t>
+      </w:r>
+      <w:proofErr w:type="spellEnd"/>
+      <w:r>
+        <w:rPr>
+          <w:color w:val="FF0000"/>
+          <w:lang w:val="en-US" w:eastAsia="nl-NL"/>
+        </w:rPr>
+        <w:t xml:space="preserve"> and may contain error</w:t>
+      </w:r>
+      <w:r>
+        <w:rPr>
+          <w:color w:val="FF0000"/>
+          <w:lang w:val="en-US" w:eastAsia="nl-NL"/>
+        </w:rPr>
+        <w:t>s</w:t>
+      </w:r>
+      <w:bookmarkEnd w:id="2"/>
+    </w:p>
+    <w:p>
+      <w:pPr>
+        <w:spacing w:before="100" w:beforeAutospacing="1" w:after="100" w:afterAutospacing="1" w:line="240" w:lineRule="auto"/>
+        <w:rPr>
+          <w:rFonts w:asciiTheme="minorHAnsi" w:eastAsia="Times New Roman" w:hAnsiTheme="minorHAnsi" w:cstheme="minorHAnsi"/>
+          <w:sz w:val="24"/>
+          <w:szCs w:val="24"/>
+          <w:lang w:val="en-US" w:eastAsia="nl-NL"/>
+        </w:rPr>
+      </w:pPr>
+      <w:r>
+        <w:rPr>
+          <w:rFonts w:asciiTheme="minorHAnsi" w:eastAsia="Times New Roman" w:hAnsiTheme="minorHAnsi" w:cstheme="minorHAnsi"/>
+          <w:sz w:val="24"/>
+          <w:szCs w:val="24"/>
+          <w:lang w:val="en-US" w:eastAsia="nl-NL"/>
+        </w:rPr>
+        <w:t>This API provides a comprehensive system for managing users and products, integrating Firebase for data storage and handling. Below is a detailed documentation outlining authentication methods, data models (placeholders for customization), and available endpoints.</w:t>
+      </w:r>
+    </w:p>
+    <w:p>
+      <w:pPr>
+        <w:spacing w:before="100" w:beforeAutospacing="1" w:after="100" w:afterAutospacing="1" w:line="240" w:lineRule="auto"/>
+        <w:rPr>
+          <w:rFonts w:asciiTheme="minorHAnsi" w:eastAsia="Times New Roman" w:hAnsiTheme="minorHAnsi" w:cstheme="minorHAnsi"/>
+          <w:sz w:val="24"/>
+          <w:szCs w:val="24"/>
+          <w:lang w:val="en-US" w:eastAsia="nl-NL"/>
+        </w:rPr>
+      </w:pPr>
+    </w:p>
+    <w:p>
+      <w:pPr>
+        <w:spacing w:before="100" w:beforeAutospacing="1" w:after="100" w:afterAutospacing="1" w:line="240" w:lineRule="auto"/>
+        <w:rPr>
+          <w:rFonts w:asciiTheme="minorHAnsi" w:eastAsia="Times New Roman" w:hAnsiTheme="minorHAnsi" w:cstheme="minorHAnsi"/>
+          <w:sz w:val="24"/>
+          <w:szCs w:val="24"/>
+          <w:lang w:val="en-US" w:eastAsia="nl-NL"/>
+        </w:rPr>
+      </w:pPr>
+    </w:p>
+    <w:p>
+      <w:pPr>
+        <w:spacing w:before="100" w:beforeAutospacing="1" w:after="100" w:afterAutospacing="1" w:line="240" w:lineRule="auto"/>
+        <w:rPr>
+          <w:rFonts w:asciiTheme="minorHAnsi" w:eastAsia="Times New Roman" w:hAnsiTheme="minorHAnsi" w:cstheme="minorHAnsi"/>
+          <w:sz w:val="24"/>
+          <w:szCs w:val="24"/>
+          <w:lang w:val="en-US" w:eastAsia="nl-NL"/>
+        </w:rPr>
+      </w:pPr>
+    </w:p>
+    <w:p>
+      <w:pPr>
+        <w:spacing w:before="100" w:beforeAutospacing="1" w:after="100" w:afterAutospacing="1" w:line="240" w:lineRule="auto"/>
+        <w:rPr>
+          <w:rFonts w:asciiTheme="minorHAnsi" w:eastAsia="Times New Roman" w:hAnsiTheme="minorHAnsi" w:cstheme="minorHAnsi"/>
+          <w:sz w:val="24"/>
+          <w:szCs w:val="24"/>
+          <w:lang w:val="en-US" w:eastAsia="nl-NL"/>
+        </w:rPr>
+      </w:pPr>
+    </w:p>
+    <w:p>
+      <w:pPr>
+        <w:spacing w:before="100" w:beforeAutospacing="1" w:after="100" w:afterAutospacing="1" w:line="240" w:lineRule="auto"/>
+        <w:rPr>
+          <w:rFonts w:asciiTheme="minorHAnsi" w:eastAsia="Times New Roman" w:hAnsiTheme="minorHAnsi" w:cstheme="minorHAnsi"/>
+          <w:sz w:val="24"/>
+          <w:szCs w:val="24"/>
+          <w:lang w:val="en-US" w:eastAsia="nl-NL"/>
+        </w:rPr>
+      </w:pPr>
+    </w:p>
+    <w:p>
+      <w:pPr>
+        <w:spacing w:before="100" w:beforeAutospacing="1" w:after="100" w:afterAutospacing="1" w:line="240" w:lineRule="auto"/>
+        <w:rPr>
+          <w:rFonts w:asciiTheme="minorHAnsi" w:eastAsia="Times New Roman" w:hAnsiTheme="minorHAnsi" w:cstheme="minorHAnsi"/>
+          <w:sz w:val="24"/>
+          <w:szCs w:val="24"/>
+          <w:lang w:val="en-US" w:eastAsia="nl-NL"/>
+        </w:rPr>
+      </w:pPr>
+    </w:p>
+    <w:p>
+      <w:pPr>
+        <w:spacing w:before="100" w:beforeAutospacing="1" w:after="100" w:afterAutospacing="1" w:line="240" w:lineRule="auto"/>
+        <w:rPr>
+          <w:rFonts w:asciiTheme="minorHAnsi" w:eastAsia="Times New Roman" w:hAnsiTheme="minorHAnsi" w:cstheme="minorHAnsi"/>
+          <w:sz w:val="24"/>
+          <w:szCs w:val="24"/>
+          <w:lang w:val="en-US" w:eastAsia="nl-NL"/>
+        </w:rPr>
+      </w:pPr>
+    </w:p>
+    <w:p>
+      <w:pPr>
+        <w:spacing w:before="100" w:beforeAutospacing="1" w:after="100" w:afterAutospacing="1" w:line="240" w:lineRule="auto"/>
+        <w:rPr>
+          <w:rFonts w:asciiTheme="minorHAnsi" w:eastAsia="Times New Roman" w:hAnsiTheme="minorHAnsi" w:cstheme="minorHAnsi"/>
+          <w:sz w:val="24"/>
+          <w:szCs w:val="24"/>
+          <w:lang w:val="en-US" w:eastAsia="nl-NL"/>
+        </w:rPr>
+      </w:pPr>
+    </w:p>
+    <w:p>
+      <w:pPr>
+        <w:spacing w:before="100" w:beforeAutospacing="1" w:after="100" w:afterAutospacing="1" w:line="240" w:lineRule="auto"/>
+        <w:rPr>
+          <w:rFonts w:asciiTheme="minorHAnsi" w:eastAsia="Times New Roman" w:hAnsiTheme="minorHAnsi" w:cstheme="minorHAnsi"/>
+          <w:sz w:val="24"/>
+          <w:szCs w:val="24"/>
+          <w:lang w:val="en-US" w:eastAsia="nl-NL"/>
+        </w:rPr>
+      </w:pPr>
+    </w:p>
+    <w:p>
+      <w:pPr>
+        <w:spacing w:before="100" w:beforeAutospacing="1" w:after="100" w:afterAutospacing="1" w:line="240" w:lineRule="auto"/>
+        <w:rPr>
+          <w:rFonts w:asciiTheme="minorHAnsi" w:eastAsia="Times New Roman" w:hAnsiTheme="minorHAnsi" w:cstheme="minorHAnsi"/>
+          <w:sz w:val="24"/>
+          <w:szCs w:val="24"/>
+          <w:lang w:val="en-US" w:eastAsia="nl-NL"/>
+        </w:rPr>
+      </w:pPr>
+    </w:p>
+    <w:p>
+      <w:pPr>
+        <w:spacing w:before="100" w:beforeAutospacing="1" w:after="100" w:afterAutospacing="1" w:line="240" w:lineRule="auto"/>
+        <w:rPr>
+          <w:rFonts w:asciiTheme="minorHAnsi" w:eastAsia="Times New Roman" w:hAnsiTheme="minorHAnsi" w:cstheme="minorHAnsi"/>
+          <w:sz w:val="24"/>
+          <w:szCs w:val="24"/>
+          <w:lang w:val="en-US" w:eastAsia="nl-NL"/>
+        </w:rPr>
+      </w:pPr>
+    </w:p>
+    <w:p>
+      <w:pPr>
+        <w:spacing w:before="100" w:beforeAutospacing="1" w:after="100" w:afterAutospacing="1" w:line="240" w:lineRule="auto"/>
+        <w:rPr>
+          <w:rFonts w:asciiTheme="minorHAnsi" w:eastAsia="Times New Roman" w:hAnsiTheme="minorHAnsi" w:cstheme="minorHAnsi"/>
+          <w:sz w:val="24"/>
+          <w:szCs w:val="24"/>
+          <w:lang w:val="en-US" w:eastAsia="nl-NL"/>
+        </w:rPr>
+      </w:pPr>
+    </w:p>
+    <w:p>
+      <w:pPr>
+        <w:spacing w:before="100" w:beforeAutospacing="1" w:after="100" w:afterAutospacing="1" w:line="240" w:lineRule="auto"/>
+        <w:rPr>
+          <w:rFonts w:asciiTheme="minorHAnsi" w:eastAsia="Times New Roman" w:hAnsiTheme="minorHAnsi" w:cstheme="minorHAnsi"/>
+          <w:sz w:val="24"/>
+          <w:szCs w:val="24"/>
+          <w:lang w:val="en-US" w:eastAsia="nl-NL"/>
+        </w:rPr>
+      </w:pPr>
+    </w:p>
+    <w:p>
+      <w:pPr>
+        <w:spacing w:before="100" w:beforeAutospacing="1" w:after="100" w:afterAutospacing="1" w:line="240" w:lineRule="auto"/>
+        <w:rPr>
+          <w:rFonts w:asciiTheme="minorHAnsi" w:eastAsia="Times New Roman" w:hAnsiTheme="minorHAnsi" w:cstheme="minorHAnsi"/>
+          <w:sz w:val="24"/>
+          <w:szCs w:val="24"/>
+          <w:lang w:val="en-US" w:eastAsia="nl-NL"/>
+        </w:rPr>
+      </w:pPr>
+    </w:p>
+    <w:p>
+      <w:pPr>
+        <w:spacing w:before="100" w:beforeAutospacing="1" w:after="100" w:afterAutospacing="1" w:line="240" w:lineRule="auto"/>
+        <w:rPr>
+          <w:rFonts w:asciiTheme="minorHAnsi" w:eastAsia="Times New Roman" w:hAnsiTheme="minorHAnsi" w:cstheme="minorHAnsi"/>
+          <w:sz w:val="24"/>
+          <w:szCs w:val="24"/>
+          <w:lang w:val="en-US" w:eastAsia="nl-NL"/>
+        </w:rPr>
+      </w:pPr>
+    </w:p>
+    <w:p>
+      <w:pPr>
+        <w:spacing w:before="100" w:beforeAutospacing="1" w:after="100" w:afterAutospacing="1" w:line="240" w:lineRule="auto"/>
+        <w:rPr>
+          <w:rFonts w:asciiTheme="minorHAnsi" w:eastAsia="Times New Roman" w:hAnsiTheme="minorHAnsi" w:cstheme="minorHAnsi"/>
+          <w:sz w:val="24"/>
+          <w:szCs w:val="24"/>
+          <w:lang w:val="en-US" w:eastAsia="nl-NL"/>
+        </w:rPr>
+      </w:pPr>
+    </w:p>
+    <w:p>
+      <w:pPr>
+        <w:spacing w:before="100" w:beforeAutospacing="1" w:after="100" w:afterAutospacing="1" w:line="240" w:lineRule="auto"/>
+        <w:rPr>
+          <w:rFonts w:asciiTheme="minorHAnsi" w:eastAsia="Times New Roman" w:hAnsiTheme="minorHAnsi" w:cstheme="minorHAnsi"/>
+          <w:sz w:val="24"/>
+          <w:szCs w:val="24"/>
+          <w:lang w:val="en-US" w:eastAsia="nl-NL"/>
+        </w:rPr>
+      </w:pPr>
+    </w:p>
+    <w:p>
+      <w:pPr>
+        <w:spacing w:before="100" w:beforeAutospacing="1" w:after="100" w:afterAutospacing="1" w:line="240" w:lineRule="auto"/>
+        <w:rPr>
+          <w:rFonts w:asciiTheme="minorHAnsi" w:eastAsia="Times New Roman" w:hAnsiTheme="minorHAnsi" w:cstheme="minorHAnsi"/>
+          <w:sz w:val="24"/>
+          <w:szCs w:val="24"/>
+          <w:lang w:val="en-US" w:eastAsia="nl-NL"/>
+        </w:rPr>
+      </w:pPr>
+    </w:p>
+    <w:p>
+      <w:pPr>
+        <w:spacing w:before="100" w:beforeAutospacing="1" w:after="100" w:afterAutospacing="1" w:line="240" w:lineRule="auto"/>
+        <w:rPr>
+          <w:rFonts w:asciiTheme="minorHAnsi" w:eastAsia="Times New Roman" w:hAnsiTheme="minorHAnsi" w:cstheme="minorHAnsi"/>
+          <w:sz w:val="24"/>
+          <w:szCs w:val="24"/>
+          <w:lang w:val="en-US" w:eastAsia="nl-NL"/>
+        </w:rPr>
+      </w:pPr>
+    </w:p>
+    <w:sdt>
+      <w:sdtPr>
+        <w:id w:val="-1152675489"/>
+        <w:docPartObj>
+          <w:docPartGallery w:val="Table of Contents"/>
+          <w:docPartUnique/>
+        </w:docPartObj>
+      </w:sdtPr>
+      <w:sdtEndPr>
+        <w:rPr>
+          <w:rFonts w:ascii="Arial" w:eastAsiaTheme="minorHAnsi" w:hAnsi="Arial" w:cstheme="minorBidi"/>
           <w:b/>
           <w:bCs/>
-          <w:sz w:val="27"/>
-          <w:szCs w:val="27"/>
-          <w:lang w:val="en-US" w:eastAsia="nl-NL"/>
-        </w:rPr>
-      </w:pPr>
-      <w:r>
-        <w:rPr>
-          <w:rFonts w:asciiTheme="minorHAnsi" w:eastAsia="Times New Roman" w:hAnsiTheme="minorHAnsi" w:cstheme="minorHAnsi"/>
-          <w:b/>
-          <w:bCs/>
-          <w:sz w:val="27"/>
-          <w:szCs w:val="27"/>
-          <w:lang w:val="en-US" w:eastAsia="nl-NL"/>
-        </w:rPr>
-        <w:t>API Documentation: User and Product Management</w:t>
-      </w:r>
-    </w:p>
-    <w:p>
-      <w:pPr>
-        <w:spacing w:before="100" w:beforeAutospacing="1" w:after="100" w:afterAutospacing="1" w:line="240" w:lineRule="auto"/>
-        <w:outlineLvl w:val="2"/>
-        <w:rPr>
-          <w:rFonts w:asciiTheme="minorHAnsi" w:eastAsia="Times New Roman" w:hAnsiTheme="minorHAnsi" w:cstheme="minorHAnsi"/>
-          <w:b/>
-          <w:bCs/>
-          <w:color w:val="FF0000"/>
-          <w:lang w:val="en-US" w:eastAsia="nl-NL"/>
-        </w:rPr>
-      </w:pPr>
-      <w:r>
-        <w:rPr>
-          <w:rFonts w:asciiTheme="minorHAnsi" w:eastAsia="Times New Roman" w:hAnsiTheme="minorHAnsi" w:cstheme="minorHAnsi"/>
-          <w:b/>
-          <w:bCs/>
-          <w:color w:val="FF0000"/>
-          <w:lang w:val="en-US" w:eastAsia="nl-NL"/>
-        </w:rPr>
-        <w:t>Warning: This document was partly created using chatgpt and may contain error</w:t>
-      </w:r>
-      <w:r>
-        <w:rPr>
-          <w:rFonts w:asciiTheme="minorHAnsi" w:eastAsia="Times New Roman" w:hAnsiTheme="minorHAnsi" w:cstheme="minorHAnsi"/>
-          <w:b/>
-          <w:bCs/>
-          <w:color w:val="FF0000"/>
-          <w:lang w:val="en-US" w:eastAsia="nl-NL"/>
-        </w:rPr>
-        <w:t>s</w:t>
-      </w:r>
-    </w:p>
-    <w:p>
-      <w:pPr>
-        <w:spacing w:before="100" w:beforeAutospacing="1" w:after="100" w:afterAutospacing="1" w:line="240" w:lineRule="auto"/>
-        <w:rPr>
-          <w:rFonts w:asciiTheme="minorHAnsi" w:eastAsia="Times New Roman" w:hAnsiTheme="minorHAnsi" w:cstheme="minorHAnsi"/>
-          <w:sz w:val="24"/>
-          <w:szCs w:val="24"/>
-          <w:lang w:val="en-US" w:eastAsia="nl-NL"/>
-        </w:rPr>
-      </w:pPr>
-      <w:r>
-        <w:rPr>
-          <w:rFonts w:asciiTheme="minorHAnsi" w:eastAsia="Times New Roman" w:hAnsiTheme="minorHAnsi" w:cstheme="minorHAnsi"/>
-          <w:sz w:val="24"/>
-          <w:szCs w:val="24"/>
-          <w:lang w:val="en-US" w:eastAsia="nl-NL"/>
-        </w:rPr>
-        <w:t>This API provides a comprehensive system for managing users and products, integrating Firebase for data storage and handling. Below is a detailed documentation outlining authentication methods, data models (placeholders for customization), and available endpoints.</w:t>
-      </w:r>
-    </w:p>
-    <w:p>
-      <w:pPr>
-        <w:spacing w:before="100" w:beforeAutospacing="1" w:after="100" w:afterAutospacing="1" w:line="240" w:lineRule="auto"/>
-        <w:rPr>
-          <w:rFonts w:asciiTheme="minorHAnsi" w:eastAsia="Times New Roman" w:hAnsiTheme="minorHAnsi" w:cstheme="minorHAnsi"/>
-          <w:sz w:val="24"/>
-          <w:szCs w:val="24"/>
-          <w:lang w:val="en-US" w:eastAsia="nl-NL"/>
-        </w:rPr>
-      </w:pPr>
-    </w:p>
-    <w:p>
-      <w:pPr>
-        <w:spacing w:before="100" w:beforeAutospacing="1" w:after="100" w:afterAutospacing="1" w:line="240" w:lineRule="auto"/>
-        <w:rPr>
-          <w:rFonts w:asciiTheme="minorHAnsi" w:eastAsia="Times New Roman" w:hAnsiTheme="minorHAnsi" w:cstheme="minorHAnsi"/>
-          <w:sz w:val="24"/>
-          <w:szCs w:val="24"/>
-          <w:lang w:val="en-US" w:eastAsia="nl-NL"/>
-        </w:rPr>
-      </w:pPr>
-    </w:p>
-    <w:p>
-      <w:pPr>
-        <w:spacing w:before="100" w:beforeAutospacing="1" w:after="100" w:afterAutospacing="1" w:line="240" w:lineRule="auto"/>
-        <w:rPr>
-          <w:rFonts w:asciiTheme="minorHAnsi" w:eastAsia="Times New Roman" w:hAnsiTheme="minorHAnsi" w:cstheme="minorHAnsi"/>
-          <w:sz w:val="24"/>
-          <w:szCs w:val="24"/>
-          <w:lang w:val="en-US" w:eastAsia="nl-NL"/>
-        </w:rPr>
-      </w:pPr>
-    </w:p>
-    <w:p>
-      <w:pPr>
-        <w:spacing w:before="100" w:beforeAutospacing="1" w:after="100" w:afterAutospacing="1" w:line="240" w:lineRule="auto"/>
-        <w:rPr>
-          <w:rFonts w:asciiTheme="minorHAnsi" w:eastAsia="Times New Roman" w:hAnsiTheme="minorHAnsi" w:cstheme="minorHAnsi"/>
-          <w:sz w:val="24"/>
-          <w:szCs w:val="24"/>
-          <w:lang w:val="en-US" w:eastAsia="nl-NL"/>
-        </w:rPr>
-      </w:pPr>
-    </w:p>
-    <w:p>
-      <w:pPr>
-        <w:spacing w:before="100" w:beforeAutospacing="1" w:after="100" w:afterAutospacing="1" w:line="240" w:lineRule="auto"/>
-        <w:rPr>
-          <w:rFonts w:asciiTheme="minorHAnsi" w:eastAsia="Times New Roman" w:hAnsiTheme="minorHAnsi" w:cstheme="minorHAnsi"/>
-          <w:sz w:val="24"/>
-          <w:szCs w:val="24"/>
-          <w:lang w:val="en-US" w:eastAsia="nl-NL"/>
-        </w:rPr>
-      </w:pPr>
-    </w:p>
-    <w:p>
-      <w:pPr>
-        <w:spacing w:before="100" w:beforeAutospacing="1" w:after="100" w:afterAutospacing="1" w:line="240" w:lineRule="auto"/>
-        <w:rPr>
-          <w:rFonts w:asciiTheme="minorHAnsi" w:eastAsia="Times New Roman" w:hAnsiTheme="minorHAnsi" w:cstheme="minorHAnsi"/>
-          <w:sz w:val="24"/>
-          <w:szCs w:val="24"/>
-          <w:lang w:val="en-US" w:eastAsia="nl-NL"/>
-        </w:rPr>
-      </w:pPr>
-    </w:p>
-    <w:p>
-      <w:pPr>
-        <w:spacing w:before="100" w:beforeAutospacing="1" w:after="100" w:afterAutospacing="1" w:line="240" w:lineRule="auto"/>
-        <w:rPr>
-          <w:rFonts w:asciiTheme="minorHAnsi" w:eastAsia="Times New Roman" w:hAnsiTheme="minorHAnsi" w:cstheme="minorHAnsi"/>
-          <w:sz w:val="24"/>
-          <w:szCs w:val="24"/>
-          <w:lang w:val="en-US" w:eastAsia="nl-NL"/>
-        </w:rPr>
-      </w:pPr>
-    </w:p>
-    <w:p>
-      <w:pPr>
-        <w:spacing w:before="100" w:beforeAutospacing="1" w:after="100" w:afterAutospacing="1" w:line="240" w:lineRule="auto"/>
-        <w:rPr>
-          <w:rFonts w:asciiTheme="minorHAnsi" w:eastAsia="Times New Roman" w:hAnsiTheme="minorHAnsi" w:cstheme="minorHAnsi"/>
-          <w:sz w:val="24"/>
-          <w:szCs w:val="24"/>
-          <w:lang w:val="en-US" w:eastAsia="nl-NL"/>
-        </w:rPr>
-      </w:pPr>
-    </w:p>
-    <w:p>
-      <w:pPr>
-        <w:spacing w:before="100" w:beforeAutospacing="1" w:after="100" w:afterAutospacing="1" w:line="240" w:lineRule="auto"/>
-        <w:rPr>
-          <w:rFonts w:asciiTheme="minorHAnsi" w:eastAsia="Times New Roman" w:hAnsiTheme="minorHAnsi" w:cstheme="minorHAnsi"/>
-          <w:sz w:val="24"/>
-          <w:szCs w:val="24"/>
-          <w:lang w:val="en-US" w:eastAsia="nl-NL"/>
-        </w:rPr>
-      </w:pPr>
-    </w:p>
-    <w:p>
-      <w:pPr>
-        <w:spacing w:before="100" w:beforeAutospacing="1" w:after="100" w:afterAutospacing="1" w:line="240" w:lineRule="auto"/>
-        <w:rPr>
-          <w:rFonts w:asciiTheme="minorHAnsi" w:eastAsia="Times New Roman" w:hAnsiTheme="minorHAnsi" w:cstheme="minorHAnsi"/>
-          <w:sz w:val="24"/>
-          <w:szCs w:val="24"/>
-          <w:lang w:val="en-US" w:eastAsia="nl-NL"/>
-        </w:rPr>
-      </w:pPr>
-    </w:p>
-    <w:p>
-      <w:pPr>
-        <w:spacing w:before="100" w:beforeAutospacing="1" w:after="100" w:afterAutospacing="1" w:line="240" w:lineRule="auto"/>
-        <w:rPr>
-          <w:rFonts w:asciiTheme="minorHAnsi" w:eastAsia="Times New Roman" w:hAnsiTheme="minorHAnsi" w:cstheme="minorHAnsi"/>
-          <w:sz w:val="24"/>
-          <w:szCs w:val="24"/>
-          <w:lang w:val="en-US" w:eastAsia="nl-NL"/>
-        </w:rPr>
-      </w:pPr>
-    </w:p>
-    <w:p>
-      <w:pPr>
-        <w:spacing w:before="100" w:beforeAutospacing="1" w:after="100" w:afterAutospacing="1" w:line="240" w:lineRule="auto"/>
-        <w:rPr>
-          <w:rFonts w:asciiTheme="minorHAnsi" w:eastAsia="Times New Roman" w:hAnsiTheme="minorHAnsi" w:cstheme="minorHAnsi"/>
-          <w:sz w:val="24"/>
-          <w:szCs w:val="24"/>
-          <w:lang w:val="en-US" w:eastAsia="nl-NL"/>
-        </w:rPr>
-      </w:pPr>
-    </w:p>
-    <w:p>
-      <w:pPr>
-        <w:spacing w:before="100" w:beforeAutospacing="1" w:after="100" w:afterAutospacing="1" w:line="240" w:lineRule="auto"/>
-        <w:rPr>
-          <w:rFonts w:asciiTheme="minorHAnsi" w:eastAsia="Times New Roman" w:hAnsiTheme="minorHAnsi" w:cstheme="minorHAnsi"/>
-          <w:sz w:val="24"/>
-          <w:szCs w:val="24"/>
-          <w:lang w:val="en-US" w:eastAsia="nl-NL"/>
-        </w:rPr>
-      </w:pPr>
-    </w:p>
-    <w:p>
-      <w:pPr>
-        <w:spacing w:before="100" w:beforeAutospacing="1" w:after="100" w:afterAutospacing="1" w:line="240" w:lineRule="auto"/>
-        <w:rPr>
-          <w:rFonts w:asciiTheme="minorHAnsi" w:eastAsia="Times New Roman" w:hAnsiTheme="minorHAnsi" w:cstheme="minorHAnsi"/>
-          <w:sz w:val="24"/>
-          <w:szCs w:val="24"/>
-          <w:lang w:val="en-US" w:eastAsia="nl-NL"/>
-        </w:rPr>
-      </w:pPr>
-    </w:p>
-    <w:p>
-      <w:pPr>
-        <w:spacing w:before="100" w:beforeAutospacing="1" w:after="100" w:afterAutospacing="1" w:line="240" w:lineRule="auto"/>
-        <w:rPr>
-          <w:rFonts w:asciiTheme="minorHAnsi" w:eastAsia="Times New Roman" w:hAnsiTheme="minorHAnsi" w:cstheme="minorHAnsi"/>
-          <w:sz w:val="24"/>
-          <w:szCs w:val="24"/>
-          <w:lang w:val="en-US" w:eastAsia="nl-NL"/>
-        </w:rPr>
-      </w:pPr>
-    </w:p>
-    <w:p>
-      <w:pPr>
-        <w:spacing w:before="100" w:beforeAutospacing="1" w:after="100" w:afterAutospacing="1" w:line="240" w:lineRule="auto"/>
-        <w:rPr>
-          <w:rFonts w:asciiTheme="minorHAnsi" w:eastAsia="Times New Roman" w:hAnsiTheme="minorHAnsi" w:cstheme="minorHAnsi"/>
-          <w:sz w:val="24"/>
-          <w:szCs w:val="24"/>
-          <w:lang w:val="en-US" w:eastAsia="nl-NL"/>
-        </w:rPr>
-      </w:pPr>
-    </w:p>
-    <w:p>
-      <w:pPr>
-        <w:spacing w:before="100" w:beforeAutospacing="1" w:after="100" w:afterAutospacing="1" w:line="240" w:lineRule="auto"/>
-        <w:rPr>
-          <w:rFonts w:asciiTheme="minorHAnsi" w:eastAsia="Times New Roman" w:hAnsiTheme="minorHAnsi" w:cstheme="minorHAnsi"/>
-          <w:sz w:val="24"/>
-          <w:szCs w:val="24"/>
-          <w:lang w:val="en-US" w:eastAsia="nl-NL"/>
-        </w:rPr>
-      </w:pPr>
-    </w:p>
-    <w:p>
-      <w:pPr>
-        <w:spacing w:before="100" w:beforeAutospacing="1" w:after="100" w:afterAutospacing="1" w:line="240" w:lineRule="auto"/>
-        <w:rPr>
-          <w:rFonts w:asciiTheme="minorHAnsi" w:eastAsia="Times New Roman" w:hAnsiTheme="minorHAnsi" w:cstheme="minorHAnsi"/>
-          <w:sz w:val="24"/>
-          <w:szCs w:val="24"/>
-          <w:lang w:val="en-US" w:eastAsia="nl-NL"/>
-        </w:rPr>
-      </w:pPr>
-    </w:p>
-    <w:p>
-      <w:pPr>
-        <w:spacing w:before="100" w:beforeAutospacing="1" w:after="100" w:afterAutospacing="1" w:line="240" w:lineRule="auto"/>
-        <w:rPr>
-          <w:rFonts w:asciiTheme="minorHAnsi" w:eastAsia="Times New Roman" w:hAnsiTheme="minorHAnsi" w:cstheme="minorHAnsi"/>
-          <w:sz w:val="24"/>
-          <w:szCs w:val="24"/>
-          <w:lang w:val="en-US" w:eastAsia="nl-NL"/>
-        </w:rPr>
-      </w:pPr>
-    </w:p>
-    <w:p>
-      <w:pPr>
-        <w:spacing w:before="100" w:beforeAutospacing="1" w:after="100" w:afterAutospacing="1" w:line="240" w:lineRule="auto"/>
-        <w:rPr>
-          <w:rFonts w:asciiTheme="minorHAnsi" w:eastAsia="Times New Roman" w:hAnsiTheme="minorHAnsi" w:cstheme="minorHAnsi"/>
-          <w:sz w:val="24"/>
-          <w:szCs w:val="24"/>
-          <w:lang w:val="en-US" w:eastAsia="nl-NL"/>
-        </w:rPr>
-      </w:pPr>
-    </w:p>
-    <w:p>
-      <w:pPr>
-        <w:spacing w:before="100" w:beforeAutospacing="1" w:after="100" w:afterAutospacing="1" w:line="240" w:lineRule="auto"/>
-        <w:outlineLvl w:val="3"/>
-        <w:rPr>
-          <w:rFonts w:asciiTheme="minorHAnsi" w:eastAsia="Times New Roman" w:hAnsiTheme="minorHAnsi" w:cstheme="minorHAnsi"/>
-          <w:b/>
-          <w:bCs/>
-          <w:sz w:val="24"/>
-          <w:szCs w:val="24"/>
-          <w:lang w:eastAsia="nl-NL"/>
-        </w:rPr>
-      </w:pPr>
-      <w:r>
-        <w:rPr>
-          <w:rFonts w:asciiTheme="minorHAnsi" w:eastAsia="Times New Roman" w:hAnsiTheme="minorHAnsi" w:cstheme="minorHAnsi"/>
-          <w:b/>
-          <w:bCs/>
-          <w:sz w:val="24"/>
-          <w:szCs w:val="24"/>
+          <w:color w:val="auto"/>
+          <w:sz w:val="22"/>
+          <w:szCs w:val="22"/>
+          <w:lang w:eastAsia="en-US"/>
+        </w:rPr>
+      </w:sdtEndPr>
+      <w:sdtContent>
+        <w:p>
+          <w:pPr>
+            <w:pStyle w:val="Kopvaninhoudsopgave"/>
+          </w:pPr>
+          <w:r>
+            <w:t>Inhoud</w:t>
+          </w:r>
+        </w:p>
+        <w:p>
+          <w:pPr>
+            <w:pStyle w:val="Inhopg1"/>
+            <w:tabs>
+              <w:tab w:val="right" w:leader="dot" w:pos="9016"/>
+            </w:tabs>
+            <w:rPr>
+              <w:rFonts w:asciiTheme="minorHAnsi" w:eastAsiaTheme="minorEastAsia" w:hAnsiTheme="minorHAnsi"/>
+              <w:noProof/>
+              <w:kern w:val="2"/>
+              <w:sz w:val="24"/>
+              <w:szCs w:val="24"/>
+              <w:lang w:eastAsia="nl-NL"/>
+              <w14:ligatures w14:val="standardContextual"/>
+            </w:rPr>
+          </w:pPr>
+          <w:r>
+            <w:fldChar w:fldCharType="begin"/>
+          </w:r>
+          <w:r>
+            <w:instrText xml:space="preserve"> TOC \o "1-3" \h \z \u </w:instrText>
+          </w:r>
+          <w:r>
+            <w:fldChar w:fldCharType="separate"/>
+          </w:r>
+          <w:hyperlink w:anchor="_Toc155889920" w:history="1">
+            <w:r>
+              <w:rPr>
+                <w:rStyle w:val="Hyperlink"/>
+                <w:noProof/>
+                <w:lang w:val="en-US" w:eastAsia="nl-NL"/>
+              </w:rPr>
+              <w:t>API Documentation: User and Product Management</w:t>
+            </w:r>
+            <w:r>
+              <w:rPr>
+                <w:noProof/>
+                <w:webHidden/>
+              </w:rPr>
+              <w:tab/>
+            </w:r>
+            <w:r>
+              <w:rPr>
+                <w:noProof/>
+                <w:webHidden/>
+              </w:rPr>
+              <w:fldChar w:fldCharType="begin"/>
+            </w:r>
+            <w:r>
+              <w:rPr>
+                <w:noProof/>
+                <w:webHidden/>
+              </w:rPr>
+              <w:instrText xml:space="preserve"> PAGEREF _Toc155889920 \h </w:instrText>
+            </w:r>
+            <w:r>
+              <w:rPr>
+                <w:noProof/>
+                <w:webHidden/>
+              </w:rPr>
+            </w:r>
+            <w:r>
+              <w:rPr>
+                <w:noProof/>
+                <w:webHidden/>
+              </w:rPr>
+              <w:fldChar w:fldCharType="separate"/>
+            </w:r>
+            <w:r>
+              <w:rPr>
+                <w:noProof/>
+                <w:webHidden/>
+              </w:rPr>
+              <w:t>1</w:t>
+            </w:r>
+            <w:r>
+              <w:rPr>
+                <w:noProof/>
+                <w:webHidden/>
+              </w:rPr>
+              <w:fldChar w:fldCharType="end"/>
+            </w:r>
+          </w:hyperlink>
+        </w:p>
+        <w:p>
+          <w:pPr>
+            <w:pStyle w:val="Inhopg1"/>
+            <w:tabs>
+              <w:tab w:val="right" w:leader="dot" w:pos="9016"/>
+            </w:tabs>
+            <w:rPr>
+              <w:rFonts w:asciiTheme="minorHAnsi" w:eastAsiaTheme="minorEastAsia" w:hAnsiTheme="minorHAnsi"/>
+              <w:noProof/>
+              <w:kern w:val="2"/>
+              <w:sz w:val="24"/>
+              <w:szCs w:val="24"/>
+              <w:lang w:eastAsia="nl-NL"/>
+              <w14:ligatures w14:val="standardContextual"/>
+            </w:rPr>
+          </w:pPr>
+          <w:hyperlink w:anchor="_Toc155889921" w:history="1">
+            <w:r>
+              <w:rPr>
+                <w:rStyle w:val="Hyperlink"/>
+                <w:noProof/>
+                <w:lang w:eastAsia="nl-NL"/>
+              </w:rPr>
+              <w:t>Authentication</w:t>
+            </w:r>
+            <w:r>
+              <w:rPr>
+                <w:noProof/>
+                <w:webHidden/>
+              </w:rPr>
+              <w:tab/>
+            </w:r>
+            <w:r>
+              <w:rPr>
+                <w:noProof/>
+                <w:webHidden/>
+              </w:rPr>
+              <w:fldChar w:fldCharType="begin"/>
+            </w:r>
+            <w:r>
+              <w:rPr>
+                <w:noProof/>
+                <w:webHidden/>
+              </w:rPr>
+              <w:instrText xml:space="preserve"> PAGEREF _Toc155889921 \h </w:instrText>
+            </w:r>
+            <w:r>
+              <w:rPr>
+                <w:noProof/>
+                <w:webHidden/>
+              </w:rPr>
+            </w:r>
+            <w:r>
+              <w:rPr>
+                <w:noProof/>
+                <w:webHidden/>
+              </w:rPr>
+              <w:fldChar w:fldCharType="separate"/>
+            </w:r>
+            <w:r>
+              <w:rPr>
+                <w:noProof/>
+                <w:webHidden/>
+              </w:rPr>
+              <w:t>2</w:t>
+            </w:r>
+            <w:r>
+              <w:rPr>
+                <w:noProof/>
+                <w:webHidden/>
+              </w:rPr>
+              <w:fldChar w:fldCharType="end"/>
+            </w:r>
+          </w:hyperlink>
+        </w:p>
+        <w:p>
+          <w:pPr>
+            <w:pStyle w:val="Inhopg1"/>
+            <w:tabs>
+              <w:tab w:val="right" w:leader="dot" w:pos="9016"/>
+            </w:tabs>
+            <w:rPr>
+              <w:rFonts w:asciiTheme="minorHAnsi" w:eastAsiaTheme="minorEastAsia" w:hAnsiTheme="minorHAnsi"/>
+              <w:noProof/>
+              <w:kern w:val="2"/>
+              <w:sz w:val="24"/>
+              <w:szCs w:val="24"/>
+              <w:lang w:eastAsia="nl-NL"/>
+              <w14:ligatures w14:val="standardContextual"/>
+            </w:rPr>
+          </w:pPr>
+          <w:hyperlink w:anchor="_Toc155889922" w:history="1">
+            <w:r>
+              <w:rPr>
+                <w:rStyle w:val="Hyperlink"/>
+                <w:noProof/>
+                <w:lang w:eastAsia="nl-NL"/>
+              </w:rPr>
+              <w:t>Data Models</w:t>
+            </w:r>
+            <w:r>
+              <w:rPr>
+                <w:noProof/>
+                <w:webHidden/>
+              </w:rPr>
+              <w:tab/>
+            </w:r>
+            <w:r>
+              <w:rPr>
+                <w:noProof/>
+                <w:webHidden/>
+              </w:rPr>
+              <w:fldChar w:fldCharType="begin"/>
+            </w:r>
+            <w:r>
+              <w:rPr>
+                <w:noProof/>
+                <w:webHidden/>
+              </w:rPr>
+              <w:instrText xml:space="preserve"> PAGEREF _Toc155889922 \h </w:instrText>
+            </w:r>
+            <w:r>
+              <w:rPr>
+                <w:noProof/>
+                <w:webHidden/>
+              </w:rPr>
+            </w:r>
+            <w:r>
+              <w:rPr>
+                <w:noProof/>
+                <w:webHidden/>
+              </w:rPr>
+              <w:fldChar w:fldCharType="separate"/>
+            </w:r>
+            <w:r>
+              <w:rPr>
+                <w:noProof/>
+                <w:webHidden/>
+              </w:rPr>
+              <w:t>3</w:t>
+            </w:r>
+            <w:r>
+              <w:rPr>
+                <w:noProof/>
+                <w:webHidden/>
+              </w:rPr>
+              <w:fldChar w:fldCharType="end"/>
+            </w:r>
+          </w:hyperlink>
+        </w:p>
+        <w:p>
+          <w:pPr>
+            <w:pStyle w:val="Inhopg1"/>
+            <w:tabs>
+              <w:tab w:val="right" w:leader="dot" w:pos="9016"/>
+            </w:tabs>
+            <w:rPr>
+              <w:rFonts w:asciiTheme="minorHAnsi" w:eastAsiaTheme="minorEastAsia" w:hAnsiTheme="minorHAnsi"/>
+              <w:noProof/>
+              <w:kern w:val="2"/>
+              <w:sz w:val="24"/>
+              <w:szCs w:val="24"/>
+              <w:lang w:eastAsia="nl-NL"/>
+              <w14:ligatures w14:val="standardContextual"/>
+            </w:rPr>
+          </w:pPr>
+          <w:hyperlink w:anchor="_Toc155889923" w:history="1">
+            <w:r>
+              <w:rPr>
+                <w:rStyle w:val="Hyperlink"/>
+                <w:noProof/>
+                <w:lang w:eastAsia="nl-NL"/>
+              </w:rPr>
+              <w:t>User Endpoints</w:t>
+            </w:r>
+            <w:r>
+              <w:rPr>
+                <w:noProof/>
+                <w:webHidden/>
+              </w:rPr>
+              <w:tab/>
+            </w:r>
+            <w:r>
+              <w:rPr>
+                <w:noProof/>
+                <w:webHidden/>
+              </w:rPr>
+              <w:fldChar w:fldCharType="begin"/>
+            </w:r>
+            <w:r>
+              <w:rPr>
+                <w:noProof/>
+                <w:webHidden/>
+              </w:rPr>
+              <w:instrText xml:space="preserve"> PAGEREF _Toc155889923 \h </w:instrText>
+            </w:r>
+            <w:r>
+              <w:rPr>
+                <w:noProof/>
+                <w:webHidden/>
+              </w:rPr>
+            </w:r>
+            <w:r>
+              <w:rPr>
+                <w:noProof/>
+                <w:webHidden/>
+              </w:rPr>
+              <w:fldChar w:fldCharType="separate"/>
+            </w:r>
+            <w:r>
+              <w:rPr>
+                <w:noProof/>
+                <w:webHidden/>
+              </w:rPr>
+              <w:t>4</w:t>
+            </w:r>
+            <w:r>
+              <w:rPr>
+                <w:noProof/>
+                <w:webHidden/>
+              </w:rPr>
+              <w:fldChar w:fldCharType="end"/>
+            </w:r>
+          </w:hyperlink>
+        </w:p>
+        <w:p>
+          <w:pPr>
+            <w:pStyle w:val="Inhopg1"/>
+            <w:tabs>
+              <w:tab w:val="right" w:leader="dot" w:pos="9016"/>
+            </w:tabs>
+            <w:rPr>
+              <w:rFonts w:asciiTheme="minorHAnsi" w:eastAsiaTheme="minorEastAsia" w:hAnsiTheme="minorHAnsi"/>
+              <w:noProof/>
+              <w:kern w:val="2"/>
+              <w:sz w:val="24"/>
+              <w:szCs w:val="24"/>
+              <w:lang w:eastAsia="nl-NL"/>
+              <w14:ligatures w14:val="standardContextual"/>
+            </w:rPr>
+          </w:pPr>
+          <w:hyperlink w:anchor="_Toc155889924" w:history="1">
+            <w:r>
+              <w:rPr>
+                <w:rStyle w:val="Hyperlink"/>
+                <w:noProof/>
+                <w:lang w:eastAsia="nl-NL"/>
+              </w:rPr>
+              <w:t>Product Endpoints</w:t>
+            </w:r>
+            <w:r>
+              <w:rPr>
+                <w:noProof/>
+                <w:webHidden/>
+              </w:rPr>
+              <w:tab/>
+            </w:r>
+            <w:r>
+              <w:rPr>
+                <w:noProof/>
+                <w:webHidden/>
+              </w:rPr>
+              <w:fldChar w:fldCharType="begin"/>
+            </w:r>
+            <w:r>
+              <w:rPr>
+                <w:noProof/>
+                <w:webHidden/>
+              </w:rPr>
+              <w:instrText xml:space="preserve"> PAGEREF _Toc155889924 \h </w:instrText>
+            </w:r>
+            <w:r>
+              <w:rPr>
+                <w:noProof/>
+                <w:webHidden/>
+              </w:rPr>
+            </w:r>
+            <w:r>
+              <w:rPr>
+                <w:noProof/>
+                <w:webHidden/>
+              </w:rPr>
+              <w:fldChar w:fldCharType="separate"/>
+            </w:r>
+            <w:r>
+              <w:rPr>
+                <w:noProof/>
+                <w:webHidden/>
+              </w:rPr>
+              <w:t>5</w:t>
+            </w:r>
+            <w:r>
+              <w:rPr>
+                <w:noProof/>
+                <w:webHidden/>
+              </w:rPr>
+              <w:fldChar w:fldCharType="end"/>
+            </w:r>
+          </w:hyperlink>
+        </w:p>
+        <w:p>
+          <w:pPr>
+            <w:pStyle w:val="Inhopg1"/>
+            <w:tabs>
+              <w:tab w:val="right" w:leader="dot" w:pos="9016"/>
+            </w:tabs>
+            <w:rPr>
+              <w:rFonts w:asciiTheme="minorHAnsi" w:eastAsiaTheme="minorEastAsia" w:hAnsiTheme="minorHAnsi"/>
+              <w:noProof/>
+              <w:kern w:val="2"/>
+              <w:sz w:val="24"/>
+              <w:szCs w:val="24"/>
+              <w:lang w:eastAsia="nl-NL"/>
+              <w14:ligatures w14:val="standardContextual"/>
+            </w:rPr>
+          </w:pPr>
+          <w:hyperlink w:anchor="_Toc155889925" w:history="1">
+            <w:r>
+              <w:rPr>
+                <w:rStyle w:val="Hyperlink"/>
+                <w:noProof/>
+                <w:lang w:eastAsia="nl-NL"/>
+              </w:rPr>
+              <w:t>Notes</w:t>
+            </w:r>
+            <w:r>
+              <w:rPr>
+                <w:noProof/>
+                <w:webHidden/>
+              </w:rPr>
+              <w:tab/>
+            </w:r>
+            <w:r>
+              <w:rPr>
+                <w:noProof/>
+                <w:webHidden/>
+              </w:rPr>
+              <w:fldChar w:fldCharType="begin"/>
+            </w:r>
+            <w:r>
+              <w:rPr>
+                <w:noProof/>
+                <w:webHidden/>
+              </w:rPr>
+              <w:instrText xml:space="preserve"> PAGEREF _Toc155889925 \h </w:instrText>
+            </w:r>
+            <w:r>
+              <w:rPr>
+                <w:noProof/>
+                <w:webHidden/>
+              </w:rPr>
+            </w:r>
+            <w:r>
+              <w:rPr>
+                <w:noProof/>
+                <w:webHidden/>
+              </w:rPr>
+              <w:fldChar w:fldCharType="separate"/>
+            </w:r>
+            <w:r>
+              <w:rPr>
+                <w:noProof/>
+                <w:webHidden/>
+              </w:rPr>
+              <w:t>6</w:t>
+            </w:r>
+            <w:r>
+              <w:rPr>
+                <w:noProof/>
+                <w:webHidden/>
+              </w:rPr>
+              <w:fldChar w:fldCharType="end"/>
+            </w:r>
+          </w:hyperlink>
+        </w:p>
+        <w:p>
+          <w:r>
+            <w:rPr>
+              <w:b/>
+              <w:bCs/>
+            </w:rPr>
+            <w:fldChar w:fldCharType="end"/>
+          </w:r>
+        </w:p>
+      </w:sdtContent>
+    </w:sdt>
+    <w:p>
+      <w:pPr>
+        <w:spacing w:before="100" w:beforeAutospacing="1" w:after="100" w:afterAutospacing="1" w:line="240" w:lineRule="auto"/>
+        <w:rPr>
+          <w:rFonts w:asciiTheme="minorHAnsi" w:eastAsia="Times New Roman" w:hAnsiTheme="minorHAnsi" w:cstheme="minorHAnsi"/>
+          <w:sz w:val="24"/>
+          <w:szCs w:val="24"/>
+          <w:lang w:val="en-US" w:eastAsia="nl-NL"/>
+        </w:rPr>
+      </w:pPr>
+    </w:p>
+    <w:p>
+      <w:pPr>
+        <w:spacing w:before="100" w:beforeAutospacing="1" w:after="100" w:afterAutospacing="1" w:line="240" w:lineRule="auto"/>
+        <w:rPr>
+          <w:rFonts w:asciiTheme="minorHAnsi" w:eastAsia="Times New Roman" w:hAnsiTheme="minorHAnsi" w:cstheme="minorHAnsi"/>
+          <w:sz w:val="24"/>
+          <w:szCs w:val="24"/>
+          <w:lang w:val="en-US" w:eastAsia="nl-NL"/>
+        </w:rPr>
+      </w:pPr>
+    </w:p>
+    <w:p>
+      <w:pPr>
+        <w:spacing w:before="100" w:beforeAutospacing="1" w:after="100" w:afterAutospacing="1" w:line="240" w:lineRule="auto"/>
+        <w:rPr>
+          <w:rFonts w:asciiTheme="minorHAnsi" w:eastAsia="Times New Roman" w:hAnsiTheme="minorHAnsi" w:cstheme="minorHAnsi"/>
+          <w:sz w:val="24"/>
+          <w:szCs w:val="24"/>
+          <w:lang w:val="en-US" w:eastAsia="nl-NL"/>
+        </w:rPr>
+      </w:pPr>
+    </w:p>
+    <w:p>
+      <w:pPr>
+        <w:spacing w:before="100" w:beforeAutospacing="1" w:after="100" w:afterAutospacing="1" w:line="240" w:lineRule="auto"/>
+        <w:rPr>
+          <w:rFonts w:asciiTheme="minorHAnsi" w:eastAsia="Times New Roman" w:hAnsiTheme="minorHAnsi" w:cstheme="minorHAnsi"/>
+          <w:sz w:val="24"/>
+          <w:szCs w:val="24"/>
+          <w:lang w:val="en-US" w:eastAsia="nl-NL"/>
+        </w:rPr>
+      </w:pPr>
+    </w:p>
+    <w:p>
+      <w:pPr>
+        <w:spacing w:before="100" w:beforeAutospacing="1" w:after="100" w:afterAutospacing="1" w:line="240" w:lineRule="auto"/>
+        <w:rPr>
+          <w:rFonts w:asciiTheme="minorHAnsi" w:eastAsia="Times New Roman" w:hAnsiTheme="minorHAnsi" w:cstheme="minorHAnsi"/>
+          <w:sz w:val="24"/>
+          <w:szCs w:val="24"/>
+          <w:lang w:val="en-US" w:eastAsia="nl-NL"/>
+        </w:rPr>
+      </w:pPr>
+    </w:p>
+    <w:p>
+      <w:pPr>
+        <w:spacing w:before="100" w:beforeAutospacing="1" w:after="100" w:afterAutospacing="1" w:line="240" w:lineRule="auto"/>
+        <w:rPr>
+          <w:rFonts w:asciiTheme="minorHAnsi" w:eastAsia="Times New Roman" w:hAnsiTheme="minorHAnsi" w:cstheme="minorHAnsi"/>
+          <w:sz w:val="24"/>
+          <w:szCs w:val="24"/>
+          <w:lang w:val="en-US" w:eastAsia="nl-NL"/>
+        </w:rPr>
+      </w:pPr>
+    </w:p>
+    <w:p>
+      <w:pPr>
+        <w:spacing w:before="100" w:beforeAutospacing="1" w:after="100" w:afterAutospacing="1" w:line="240" w:lineRule="auto"/>
+        <w:rPr>
+          <w:rFonts w:asciiTheme="minorHAnsi" w:eastAsia="Times New Roman" w:hAnsiTheme="minorHAnsi" w:cstheme="minorHAnsi"/>
+          <w:sz w:val="24"/>
+          <w:szCs w:val="24"/>
+          <w:lang w:val="en-US" w:eastAsia="nl-NL"/>
+        </w:rPr>
+      </w:pPr>
+    </w:p>
+    <w:p>
+      <w:pPr>
+        <w:spacing w:before="100" w:beforeAutospacing="1" w:after="100" w:afterAutospacing="1" w:line="240" w:lineRule="auto"/>
+        <w:rPr>
+          <w:rFonts w:asciiTheme="minorHAnsi" w:eastAsia="Times New Roman" w:hAnsiTheme="minorHAnsi" w:cstheme="minorHAnsi"/>
+          <w:sz w:val="24"/>
+          <w:szCs w:val="24"/>
+          <w:lang w:val="en-US" w:eastAsia="nl-NL"/>
+        </w:rPr>
+      </w:pPr>
+    </w:p>
+    <w:p>
+      <w:pPr>
+        <w:spacing w:before="100" w:beforeAutospacing="1" w:after="100" w:afterAutospacing="1" w:line="240" w:lineRule="auto"/>
+        <w:rPr>
+          <w:rFonts w:asciiTheme="minorHAnsi" w:eastAsia="Times New Roman" w:hAnsiTheme="minorHAnsi" w:cstheme="minorHAnsi"/>
+          <w:sz w:val="24"/>
+          <w:szCs w:val="24"/>
+          <w:lang w:val="en-US" w:eastAsia="nl-NL"/>
+        </w:rPr>
+      </w:pPr>
+    </w:p>
+    <w:p>
+      <w:pPr>
+        <w:spacing w:before="100" w:beforeAutospacing="1" w:after="100" w:afterAutospacing="1" w:line="240" w:lineRule="auto"/>
+        <w:rPr>
+          <w:rFonts w:asciiTheme="minorHAnsi" w:eastAsia="Times New Roman" w:hAnsiTheme="minorHAnsi" w:cstheme="minorHAnsi"/>
+          <w:sz w:val="24"/>
+          <w:szCs w:val="24"/>
+          <w:lang w:val="en-US" w:eastAsia="nl-NL"/>
+        </w:rPr>
+      </w:pPr>
+    </w:p>
+    <w:p>
+      <w:pPr>
+        <w:spacing w:before="100" w:beforeAutospacing="1" w:after="100" w:afterAutospacing="1" w:line="240" w:lineRule="auto"/>
+        <w:rPr>
+          <w:rFonts w:asciiTheme="minorHAnsi" w:eastAsia="Times New Roman" w:hAnsiTheme="minorHAnsi" w:cstheme="minorHAnsi"/>
+          <w:sz w:val="24"/>
+          <w:szCs w:val="24"/>
+          <w:lang w:val="en-US" w:eastAsia="nl-NL"/>
+        </w:rPr>
+      </w:pPr>
+    </w:p>
+    <w:p>
+      <w:pPr>
+        <w:spacing w:before="100" w:beforeAutospacing="1" w:after="100" w:afterAutospacing="1" w:line="240" w:lineRule="auto"/>
+        <w:rPr>
+          <w:rFonts w:asciiTheme="minorHAnsi" w:eastAsia="Times New Roman" w:hAnsiTheme="minorHAnsi" w:cstheme="minorHAnsi"/>
+          <w:sz w:val="24"/>
+          <w:szCs w:val="24"/>
+          <w:lang w:val="en-US" w:eastAsia="nl-NL"/>
+        </w:rPr>
+      </w:pPr>
+    </w:p>
+    <w:p>
+      <w:pPr>
+        <w:spacing w:before="100" w:beforeAutospacing="1" w:after="100" w:afterAutospacing="1" w:line="240" w:lineRule="auto"/>
+        <w:rPr>
+          <w:rFonts w:asciiTheme="minorHAnsi" w:eastAsia="Times New Roman" w:hAnsiTheme="minorHAnsi" w:cstheme="minorHAnsi"/>
+          <w:sz w:val="24"/>
+          <w:szCs w:val="24"/>
+          <w:lang w:val="en-US" w:eastAsia="nl-NL"/>
+        </w:rPr>
+      </w:pPr>
+    </w:p>
+    <w:p>
+      <w:pPr>
+        <w:spacing w:before="100" w:beforeAutospacing="1" w:after="100" w:afterAutospacing="1" w:line="240" w:lineRule="auto"/>
+        <w:rPr>
+          <w:rFonts w:asciiTheme="minorHAnsi" w:eastAsia="Times New Roman" w:hAnsiTheme="minorHAnsi" w:cstheme="minorHAnsi"/>
+          <w:sz w:val="24"/>
+          <w:szCs w:val="24"/>
+          <w:lang w:val="en-US" w:eastAsia="nl-NL"/>
+        </w:rPr>
+      </w:pPr>
+    </w:p>
+    <w:p>
+      <w:pPr>
+        <w:spacing w:before="100" w:beforeAutospacing="1" w:after="100" w:afterAutospacing="1" w:line="240" w:lineRule="auto"/>
+        <w:rPr>
+          <w:rFonts w:asciiTheme="minorHAnsi" w:eastAsia="Times New Roman" w:hAnsiTheme="minorHAnsi" w:cstheme="minorHAnsi"/>
+          <w:sz w:val="24"/>
+          <w:szCs w:val="24"/>
+          <w:lang w:val="en-US" w:eastAsia="nl-NL"/>
+        </w:rPr>
+      </w:pPr>
+    </w:p>
+    <w:p>
+      <w:pPr>
+        <w:spacing w:before="100" w:beforeAutospacing="1" w:after="100" w:afterAutospacing="1" w:line="240" w:lineRule="auto"/>
+        <w:rPr>
+          <w:rFonts w:asciiTheme="minorHAnsi" w:eastAsia="Times New Roman" w:hAnsiTheme="minorHAnsi" w:cstheme="minorHAnsi"/>
+          <w:sz w:val="24"/>
+          <w:szCs w:val="24"/>
+          <w:lang w:val="en-US" w:eastAsia="nl-NL"/>
+        </w:rPr>
+      </w:pPr>
+    </w:p>
+    <w:p>
+      <w:pPr>
+        <w:spacing w:before="100" w:beforeAutospacing="1" w:after="100" w:afterAutospacing="1" w:line="240" w:lineRule="auto"/>
+        <w:rPr>
+          <w:rFonts w:asciiTheme="minorHAnsi" w:eastAsia="Times New Roman" w:hAnsiTheme="minorHAnsi" w:cstheme="minorHAnsi"/>
+          <w:sz w:val="24"/>
+          <w:szCs w:val="24"/>
+          <w:lang w:val="en-US" w:eastAsia="nl-NL"/>
+        </w:rPr>
+      </w:pPr>
+    </w:p>
+    <w:p>
+      <w:pPr>
+        <w:spacing w:before="100" w:beforeAutospacing="1" w:after="100" w:afterAutospacing="1" w:line="240" w:lineRule="auto"/>
+        <w:rPr>
+          <w:rFonts w:asciiTheme="minorHAnsi" w:eastAsia="Times New Roman" w:hAnsiTheme="minorHAnsi" w:cstheme="minorHAnsi"/>
+          <w:sz w:val="24"/>
+          <w:szCs w:val="24"/>
+          <w:lang w:val="en-US" w:eastAsia="nl-NL"/>
+        </w:rPr>
+      </w:pPr>
+    </w:p>
+    <w:p>
+      <w:pPr>
+        <w:pStyle w:val="Kop1"/>
+        <w:rPr>
+          <w:lang w:eastAsia="nl-NL"/>
+        </w:rPr>
+      </w:pPr>
+      <w:bookmarkStart w:id="3" w:name="_Toc155889879"/>
+      <w:bookmarkStart w:id="4" w:name="_Toc155889921"/>
+      <w:proofErr w:type="spellStart"/>
+      <w:r>
+        <w:rPr>
           <w:lang w:eastAsia="nl-NL"/>
         </w:rPr>
         <w:lastRenderedPageBreak/>
         <w:t>Authentication</w:t>
       </w:r>
+      <w:bookmarkEnd w:id="3"/>
+      <w:bookmarkEnd w:id="4"/>
+      <w:proofErr w:type="spellEnd"/>
     </w:p>
     <w:p>
       <w:pPr>
@@ -358,8 +1038,39 @@
           <w:szCs w:val="24"/>
           <w:lang w:eastAsia="nl-NL"/>
         </w:rPr>
-        <w:t xml:space="preserve"> Token-based authentication</w:t>
-      </w:r>
+        <w:t xml:space="preserve"> Token-</w:t>
+      </w:r>
+      <w:proofErr w:type="spellStart"/>
+      <w:r>
+        <w:rPr>
+          <w:rFonts w:asciiTheme="minorHAnsi" w:eastAsia="Times New Roman" w:hAnsiTheme="minorHAnsi" w:cstheme="minorHAnsi"/>
+          <w:sz w:val="24"/>
+          <w:szCs w:val="24"/>
+          <w:lang w:eastAsia="nl-NL"/>
+        </w:rPr>
+        <w:t>based</w:t>
+      </w:r>
+      <w:proofErr w:type="spellEnd"/>
+      <w:r>
+        <w:rPr>
+          <w:rFonts w:asciiTheme="minorHAnsi" w:eastAsia="Times New Roman" w:hAnsiTheme="minorHAnsi" w:cstheme="minorHAnsi"/>
+          <w:sz w:val="24"/>
+          <w:szCs w:val="24"/>
+          <w:lang w:eastAsia="nl-NL"/>
+        </w:rPr>
+        <w:t xml:space="preserve"> </w:t>
+      </w:r>
+      <w:proofErr w:type="spellStart"/>
+      <w:r>
+        <w:rPr>
+          <w:rFonts w:asciiTheme="minorHAnsi" w:eastAsia="Times New Roman" w:hAnsiTheme="minorHAnsi" w:cstheme="minorHAnsi"/>
+          <w:sz w:val="24"/>
+          <w:szCs w:val="24"/>
+          <w:lang w:eastAsia="nl-NL"/>
+        </w:rPr>
+        <w:t>authentication</w:t>
+      </w:r>
+      <w:proofErr w:type="spellEnd"/>
     </w:p>
     <w:p>
       <w:pPr>
@@ -429,14 +1140,25 @@
           <w:lang w:eastAsia="nl-NL"/>
         </w:rPr>
       </w:pPr>
-      <w:r>
-        <w:rPr>
-          <w:rFonts w:asciiTheme="minorHAnsi" w:eastAsia="Times New Roman" w:hAnsiTheme="minorHAnsi" w:cstheme="minorHAnsi"/>
-          <w:sz w:val="20"/>
-          <w:szCs w:val="20"/>
-          <w:lang w:eastAsia="nl-NL"/>
-        </w:rPr>
-        <w:t>Authorization:</w:t>
+      <w:proofErr w:type="spellStart"/>
+      <w:r>
+        <w:rPr>
+          <w:rFonts w:asciiTheme="minorHAnsi" w:eastAsia="Times New Roman" w:hAnsiTheme="minorHAnsi" w:cstheme="minorHAnsi"/>
+          <w:sz w:val="20"/>
+          <w:szCs w:val="20"/>
+          <w:lang w:eastAsia="nl-NL"/>
+        </w:rPr>
+        <w:t>Authorization</w:t>
+      </w:r>
+      <w:proofErr w:type="spellEnd"/>
+      <w:r>
+        <w:rPr>
+          <w:rFonts w:asciiTheme="minorHAnsi" w:eastAsia="Times New Roman" w:hAnsiTheme="minorHAnsi" w:cstheme="minorHAnsi"/>
+          <w:sz w:val="20"/>
+          <w:szCs w:val="20"/>
+          <w:lang w:eastAsia="nl-NL"/>
+        </w:rPr>
+        <w:t>:</w:t>
       </w:r>
       <w:r>
         <w:rPr>
@@ -552,6 +1274,7 @@
           <w:lang w:eastAsia="nl-NL"/>
         </w:rPr>
       </w:pPr>
+      <w:proofErr w:type="gramStart"/>
       <w:r>
         <w:rPr>
           <w:rFonts w:asciiTheme="minorHAnsi" w:eastAsia="Times New Roman" w:hAnsiTheme="minorHAnsi" w:cstheme="minorHAnsi"/>
@@ -561,6 +1284,7 @@
         </w:rPr>
         <w:t>token</w:t>
       </w:r>
+      <w:proofErr w:type="gramEnd"/>
       <w:r>
         <w:rPr>
           <w:rFonts w:asciiTheme="minorHAnsi" w:eastAsia="Times New Roman" w:hAnsiTheme="minorHAnsi" w:cstheme="minorHAnsi"/>
@@ -1896,29 +2620,30 @@
     </w:p>
     <w:p>
       <w:pPr>
-        <w:spacing w:before="100" w:beforeAutospacing="1" w:after="100" w:afterAutospacing="1" w:line="240" w:lineRule="auto"/>
-        <w:outlineLvl w:val="3"/>
-        <w:rPr>
-          <w:rFonts w:asciiTheme="minorHAnsi" w:eastAsia="Times New Roman" w:hAnsiTheme="minorHAnsi" w:cstheme="minorHAnsi"/>
-          <w:b/>
-          <w:bCs/>
-          <w:sz w:val="24"/>
-          <w:szCs w:val="24"/>
-          <w:lang w:eastAsia="nl-NL"/>
-        </w:rPr>
-      </w:pPr>
-      <w:r>
-        <w:rPr>
-          <w:rFonts w:asciiTheme="minorHAnsi" w:eastAsia="Times New Roman" w:hAnsiTheme="minorHAnsi" w:cstheme="minorHAnsi"/>
-          <w:b/>
-          <w:bCs/>
-          <w:sz w:val="24"/>
-          <w:szCs w:val="24"/>
+        <w:pStyle w:val="Kop1"/>
+        <w:rPr>
+          <w:lang w:eastAsia="nl-NL"/>
+        </w:rPr>
+      </w:pPr>
+      <w:bookmarkStart w:id="5" w:name="_Toc155889880"/>
+      <w:bookmarkStart w:id="6" w:name="_Toc155889922"/>
+      <w:r>
+        <w:rPr>
           <w:lang w:eastAsia="nl-NL"/>
         </w:rPr>
         <w:lastRenderedPageBreak/>
-        <w:t>Data Models</w:t>
-      </w:r>
+        <w:t xml:space="preserve">Data </w:t>
+      </w:r>
+      <w:proofErr w:type="spellStart"/>
+      <w:r>
+        <w:rPr>
+          <w:lang w:eastAsia="nl-NL"/>
+        </w:rPr>
+        <w:t>Models</w:t>
+      </w:r>
+      <w:bookmarkEnd w:id="5"/>
+      <w:bookmarkEnd w:id="6"/>
+      <w:proofErr w:type="spellEnd"/>
     </w:p>
     <w:p>
       <w:pPr>
@@ -1960,6 +2685,8 @@
           <w:lang w:eastAsia="nl-NL"/>
         </w:rPr>
       </w:pPr>
+      <w:proofErr w:type="spellStart"/>
+      <w:proofErr w:type="gramStart"/>
       <w:r>
         <w:rPr>
           <w:rFonts w:asciiTheme="minorHAnsi" w:eastAsia="Times New Roman" w:hAnsiTheme="minorHAnsi" w:cstheme="minorHAnsi"/>
@@ -1969,15 +2696,28 @@
         </w:rPr>
         <w:t>id</w:t>
       </w:r>
-      <w:r>
-        <w:rPr>
-          <w:rFonts w:asciiTheme="minorHAnsi" w:eastAsia="Times New Roman" w:hAnsiTheme="minorHAnsi" w:cstheme="minorHAnsi"/>
-          <w:sz w:val="24"/>
-          <w:szCs w:val="24"/>
-          <w:lang w:eastAsia="nl-NL"/>
-        </w:rPr>
-        <w:t>: Unique identifier</w:t>
-      </w:r>
+      <w:proofErr w:type="spellEnd"/>
+      <w:proofErr w:type="gramEnd"/>
+      <w:r>
+        <w:rPr>
+          <w:rFonts w:asciiTheme="minorHAnsi" w:eastAsia="Times New Roman" w:hAnsiTheme="minorHAnsi" w:cstheme="minorHAnsi"/>
+          <w:sz w:val="24"/>
+          <w:szCs w:val="24"/>
+          <w:lang w:eastAsia="nl-NL"/>
+        </w:rPr>
+        <w:t xml:space="preserve">: Unique </w:t>
+      </w:r>
+      <w:proofErr w:type="spellStart"/>
+      <w:r>
+        <w:rPr>
+          <w:rFonts w:asciiTheme="minorHAnsi" w:eastAsia="Times New Roman" w:hAnsiTheme="minorHAnsi" w:cstheme="minorHAnsi"/>
+          <w:sz w:val="24"/>
+          <w:szCs w:val="24"/>
+          <w:lang w:eastAsia="nl-NL"/>
+        </w:rPr>
+        <w:t>identifier</w:t>
+      </w:r>
+      <w:proofErr w:type="spellEnd"/>
     </w:p>
     <w:p>
       <w:pPr>
@@ -1993,6 +2733,7 @@
           <w:lang w:val="en-US" w:eastAsia="nl-NL"/>
         </w:rPr>
       </w:pPr>
+      <w:proofErr w:type="spellStart"/>
       <w:r>
         <w:rPr>
           <w:rFonts w:asciiTheme="minorHAnsi" w:eastAsia="Times New Roman" w:hAnsiTheme="minorHAnsi" w:cstheme="minorHAnsi"/>
@@ -2002,6 +2743,7 @@
         </w:rPr>
         <w:t>first_name</w:t>
       </w:r>
+      <w:proofErr w:type="spellEnd"/>
       <w:r>
         <w:rPr>
           <w:rFonts w:asciiTheme="minorHAnsi" w:eastAsia="Times New Roman" w:hAnsiTheme="minorHAnsi" w:cstheme="minorHAnsi"/>
@@ -2026,6 +2768,7 @@
           <w:lang w:val="en-US" w:eastAsia="nl-NL"/>
         </w:rPr>
       </w:pPr>
+      <w:proofErr w:type="spellStart"/>
       <w:r>
         <w:rPr>
           <w:rFonts w:asciiTheme="minorHAnsi" w:eastAsia="Times New Roman" w:hAnsiTheme="minorHAnsi" w:cstheme="minorHAnsi"/>
@@ -2035,6 +2778,7 @@
         </w:rPr>
         <w:t>last_name</w:t>
       </w:r>
+      <w:proofErr w:type="spellEnd"/>
       <w:r>
         <w:rPr>
           <w:rFonts w:asciiTheme="minorHAnsi" w:eastAsia="Times New Roman" w:hAnsiTheme="minorHAnsi" w:cstheme="minorHAnsi"/>
@@ -2059,6 +2803,7 @@
           <w:lang w:eastAsia="nl-NL"/>
         </w:rPr>
       </w:pPr>
+      <w:proofErr w:type="gramStart"/>
       <w:r>
         <w:rPr>
           <w:rFonts w:asciiTheme="minorHAnsi" w:eastAsia="Times New Roman" w:hAnsiTheme="minorHAnsi" w:cstheme="minorHAnsi"/>
@@ -2068,15 +2813,27 @@
         </w:rPr>
         <w:t>email</w:t>
       </w:r>
-      <w:r>
-        <w:rPr>
-          <w:rFonts w:asciiTheme="minorHAnsi" w:eastAsia="Times New Roman" w:hAnsiTheme="minorHAnsi" w:cstheme="minorHAnsi"/>
-          <w:sz w:val="24"/>
-          <w:szCs w:val="24"/>
-          <w:lang w:eastAsia="nl-NL"/>
-        </w:rPr>
-        <w:t>: Email address</w:t>
-      </w:r>
+      <w:proofErr w:type="gramEnd"/>
+      <w:r>
+        <w:rPr>
+          <w:rFonts w:asciiTheme="minorHAnsi" w:eastAsia="Times New Roman" w:hAnsiTheme="minorHAnsi" w:cstheme="minorHAnsi"/>
+          <w:sz w:val="24"/>
+          <w:szCs w:val="24"/>
+          <w:lang w:eastAsia="nl-NL"/>
+        </w:rPr>
+        <w:t xml:space="preserve">: Email </w:t>
+      </w:r>
+      <w:proofErr w:type="spellStart"/>
+      <w:r>
+        <w:rPr>
+          <w:rFonts w:asciiTheme="minorHAnsi" w:eastAsia="Times New Roman" w:hAnsiTheme="minorHAnsi" w:cstheme="minorHAnsi"/>
+          <w:sz w:val="24"/>
+          <w:szCs w:val="24"/>
+          <w:lang w:eastAsia="nl-NL"/>
+        </w:rPr>
+        <w:t>address</w:t>
+      </w:r>
+      <w:proofErr w:type="spellEnd"/>
     </w:p>
     <w:p>
       <w:pPr>
@@ -2092,24 +2849,48 @@
           <w:lang w:eastAsia="nl-NL"/>
         </w:rPr>
       </w:pPr>
-      <w:r>
-        <w:rPr>
-          <w:rFonts w:asciiTheme="minorHAnsi" w:eastAsia="Times New Roman" w:hAnsiTheme="minorHAnsi" w:cstheme="minorHAnsi"/>
-          <w:sz w:val="20"/>
-          <w:szCs w:val="20"/>
-          <w:lang w:eastAsia="nl-NL"/>
-        </w:rPr>
-        <w:t>phone_number</w:t>
-      </w:r>
-      <w:r>
-        <w:rPr>
-          <w:rFonts w:asciiTheme="minorHAnsi" w:eastAsia="Times New Roman" w:hAnsiTheme="minorHAnsi" w:cstheme="minorHAnsi"/>
-          <w:sz w:val="24"/>
-          <w:szCs w:val="24"/>
-          <w:lang w:eastAsia="nl-NL"/>
-        </w:rPr>
-        <w:t>: Contact number</w:t>
-      </w:r>
+      <w:proofErr w:type="spellStart"/>
+      <w:proofErr w:type="gramStart"/>
+      <w:r>
+        <w:rPr>
+          <w:rFonts w:asciiTheme="minorHAnsi" w:eastAsia="Times New Roman" w:hAnsiTheme="minorHAnsi" w:cstheme="minorHAnsi"/>
+          <w:sz w:val="20"/>
+          <w:szCs w:val="20"/>
+          <w:lang w:eastAsia="nl-NL"/>
+        </w:rPr>
+        <w:t>phone</w:t>
+      </w:r>
+      <w:proofErr w:type="gramEnd"/>
+      <w:r>
+        <w:rPr>
+          <w:rFonts w:asciiTheme="minorHAnsi" w:eastAsia="Times New Roman" w:hAnsiTheme="minorHAnsi" w:cstheme="minorHAnsi"/>
+          <w:sz w:val="20"/>
+          <w:szCs w:val="20"/>
+          <w:lang w:eastAsia="nl-NL"/>
+        </w:rPr>
+        <w:t>_number</w:t>
+      </w:r>
+      <w:proofErr w:type="spellEnd"/>
+      <w:r>
+        <w:rPr>
+          <w:rFonts w:asciiTheme="minorHAnsi" w:eastAsia="Times New Roman" w:hAnsiTheme="minorHAnsi" w:cstheme="minorHAnsi"/>
+          <w:sz w:val="24"/>
+          <w:szCs w:val="24"/>
+          <w:lang w:eastAsia="nl-NL"/>
+        </w:rPr>
+        <w:t xml:space="preserve">: Contact </w:t>
+      </w:r>
+      <w:proofErr w:type="spellStart"/>
+      <w:r>
+        <w:rPr>
+          <w:rFonts w:asciiTheme="minorHAnsi" w:eastAsia="Times New Roman" w:hAnsiTheme="minorHAnsi" w:cstheme="minorHAnsi"/>
+          <w:sz w:val="24"/>
+          <w:szCs w:val="24"/>
+          <w:lang w:eastAsia="nl-NL"/>
+        </w:rPr>
+        <w:t>number</w:t>
+      </w:r>
+      <w:proofErr w:type="spellEnd"/>
     </w:p>
     <w:p>
       <w:pPr>
@@ -2125,6 +2906,7 @@
           <w:lang w:eastAsia="nl-NL"/>
         </w:rPr>
       </w:pPr>
+      <w:proofErr w:type="gramStart"/>
       <w:r>
         <w:rPr>
           <w:rFonts w:asciiTheme="minorHAnsi" w:eastAsia="Times New Roman" w:hAnsiTheme="minorHAnsi" w:cstheme="minorHAnsi"/>
@@ -2134,6 +2916,7 @@
         </w:rPr>
         <w:t>username</w:t>
       </w:r>
+      <w:proofErr w:type="gramEnd"/>
       <w:r>
         <w:rPr>
           <w:rFonts w:asciiTheme="minorHAnsi" w:eastAsia="Times New Roman" w:hAnsiTheme="minorHAnsi" w:cstheme="minorHAnsi"/>
@@ -2158,6 +2941,7 @@
           <w:lang w:eastAsia="nl-NL"/>
         </w:rPr>
       </w:pPr>
+      <w:proofErr w:type="gramStart"/>
       <w:r>
         <w:rPr>
           <w:rFonts w:asciiTheme="minorHAnsi" w:eastAsia="Times New Roman" w:hAnsiTheme="minorHAnsi" w:cstheme="minorHAnsi"/>
@@ -2167,14 +2951,35 @@
         </w:rPr>
         <w:t>password</w:t>
       </w:r>
-      <w:r>
-        <w:rPr>
-          <w:rFonts w:asciiTheme="minorHAnsi" w:eastAsia="Times New Roman" w:hAnsiTheme="minorHAnsi" w:cstheme="minorHAnsi"/>
-          <w:sz w:val="24"/>
-          <w:szCs w:val="24"/>
-          <w:lang w:eastAsia="nl-NL"/>
-        </w:rPr>
-        <w:t>: Hashed password</w:t>
+      <w:proofErr w:type="gramEnd"/>
+      <w:r>
+        <w:rPr>
+          <w:rFonts w:asciiTheme="minorHAnsi" w:eastAsia="Times New Roman" w:hAnsiTheme="minorHAnsi" w:cstheme="minorHAnsi"/>
+          <w:sz w:val="24"/>
+          <w:szCs w:val="24"/>
+          <w:lang w:eastAsia="nl-NL"/>
+        </w:rPr>
+        <w:t xml:space="preserve">: </w:t>
+      </w:r>
+      <w:proofErr w:type="spellStart"/>
+      <w:r>
+        <w:rPr>
+          <w:rFonts w:asciiTheme="minorHAnsi" w:eastAsia="Times New Roman" w:hAnsiTheme="minorHAnsi" w:cstheme="minorHAnsi"/>
+          <w:sz w:val="24"/>
+          <w:szCs w:val="24"/>
+          <w:lang w:eastAsia="nl-NL"/>
+        </w:rPr>
+        <w:t>Hashed</w:t>
+      </w:r>
+      <w:proofErr w:type="spellEnd"/>
+      <w:r>
+        <w:rPr>
+          <w:rFonts w:asciiTheme="minorHAnsi" w:eastAsia="Times New Roman" w:hAnsiTheme="minorHAnsi" w:cstheme="minorHAnsi"/>
+          <w:sz w:val="24"/>
+          <w:szCs w:val="24"/>
+          <w:lang w:eastAsia="nl-NL"/>
+        </w:rPr>
+        <w:t xml:space="preserve"> password</w:t>
       </w:r>
     </w:p>
     <w:p>
@@ -2191,6 +2996,7 @@
           <w:lang w:eastAsia="nl-NL"/>
         </w:rPr>
       </w:pPr>
+      <w:proofErr w:type="gramStart"/>
       <w:r>
         <w:rPr>
           <w:rFonts w:asciiTheme="minorHAnsi" w:eastAsia="Times New Roman" w:hAnsiTheme="minorHAnsi" w:cstheme="minorHAnsi"/>
@@ -2200,6 +3006,7 @@
         </w:rPr>
         <w:t>token</w:t>
       </w:r>
+      <w:proofErr w:type="gramEnd"/>
       <w:r>
         <w:rPr>
           <w:rFonts w:asciiTheme="minorHAnsi" w:eastAsia="Times New Roman" w:hAnsiTheme="minorHAnsi" w:cstheme="minorHAnsi"/>
@@ -2209,14 +3016,25 @@
         </w:rPr>
         <w:t xml:space="preserve">: </w:t>
       </w:r>
-      <w:r>
-        <w:rPr>
-          <w:rFonts w:asciiTheme="minorHAnsi" w:eastAsia="Times New Roman" w:hAnsiTheme="minorHAnsi" w:cstheme="minorHAnsi"/>
-          <w:sz w:val="24"/>
-          <w:szCs w:val="24"/>
-          <w:lang w:eastAsia="nl-NL"/>
-        </w:rPr>
-        <w:t>Auth token</w:t>
+      <w:proofErr w:type="spellStart"/>
+      <w:r>
+        <w:rPr>
+          <w:rFonts w:asciiTheme="minorHAnsi" w:eastAsia="Times New Roman" w:hAnsiTheme="minorHAnsi" w:cstheme="minorHAnsi"/>
+          <w:sz w:val="24"/>
+          <w:szCs w:val="24"/>
+          <w:lang w:eastAsia="nl-NL"/>
+        </w:rPr>
+        <w:t>Auth</w:t>
+      </w:r>
+      <w:proofErr w:type="spellEnd"/>
+      <w:r>
+        <w:rPr>
+          <w:rFonts w:asciiTheme="minorHAnsi" w:eastAsia="Times New Roman" w:hAnsiTheme="minorHAnsi" w:cstheme="minorHAnsi"/>
+          <w:sz w:val="24"/>
+          <w:szCs w:val="24"/>
+          <w:lang w:eastAsia="nl-NL"/>
+        </w:rPr>
+        <w:t xml:space="preserve"> token</w:t>
       </w:r>
     </w:p>
     <w:p>
@@ -2233,6 +3051,8 @@
           <w:lang w:eastAsia="nl-NL"/>
         </w:rPr>
       </w:pPr>
+      <w:proofErr w:type="spellStart"/>
+      <w:proofErr w:type="gramStart"/>
       <w:r>
         <w:rPr>
           <w:rFonts w:asciiTheme="minorHAnsi" w:eastAsia="Times New Roman" w:hAnsiTheme="minorHAnsi" w:cstheme="minorHAnsi"/>
@@ -2242,6 +3062,8 @@
         </w:rPr>
         <w:t>updated</w:t>
       </w:r>
+      <w:proofErr w:type="spellEnd"/>
+      <w:proofErr w:type="gramEnd"/>
       <w:r>
         <w:rPr>
           <w:rFonts w:asciiTheme="minorHAnsi" w:eastAsia="Times New Roman" w:hAnsiTheme="minorHAnsi" w:cstheme="minorHAnsi"/>
@@ -2251,6 +3073,7 @@
         </w:rPr>
         <w:t xml:space="preserve">: </w:t>
       </w:r>
+      <w:proofErr w:type="spellStart"/>
       <w:r>
         <w:rPr>
           <w:rFonts w:asciiTheme="minorHAnsi" w:eastAsia="Times New Roman" w:hAnsiTheme="minorHAnsi" w:cstheme="minorHAnsi"/>
@@ -2260,6 +3083,7 @@
         </w:rPr>
         <w:t>Datetime</w:t>
       </w:r>
+      <w:proofErr w:type="spellEnd"/>
     </w:p>
     <w:p>
       <w:pPr>
@@ -2275,6 +3099,8 @@
           <w:lang w:eastAsia="nl-NL"/>
         </w:rPr>
       </w:pPr>
+      <w:proofErr w:type="spellStart"/>
+      <w:proofErr w:type="gramStart"/>
       <w:r>
         <w:rPr>
           <w:rFonts w:asciiTheme="minorHAnsi" w:eastAsia="Times New Roman" w:hAnsiTheme="minorHAnsi" w:cstheme="minorHAnsi"/>
@@ -2284,6 +3110,8 @@
         </w:rPr>
         <w:t>created</w:t>
       </w:r>
+      <w:proofErr w:type="spellEnd"/>
+      <w:proofErr w:type="gramEnd"/>
       <w:r>
         <w:rPr>
           <w:rFonts w:asciiTheme="minorHAnsi" w:eastAsia="Times New Roman" w:hAnsiTheme="minorHAnsi" w:cstheme="minorHAnsi"/>
@@ -2293,6 +3121,7 @@
         </w:rPr>
         <w:t xml:space="preserve">: </w:t>
       </w:r>
+      <w:proofErr w:type="spellStart"/>
       <w:r>
         <w:rPr>
           <w:rFonts w:asciiTheme="minorHAnsi" w:eastAsia="Times New Roman" w:hAnsiTheme="minorHAnsi" w:cstheme="minorHAnsi"/>
@@ -2302,6 +3131,7 @@
         </w:rPr>
         <w:t>Datetime</w:t>
       </w:r>
+      <w:proofErr w:type="spellEnd"/>
     </w:p>
     <w:p>
       <w:pPr>
@@ -2343,6 +3173,8 @@
           <w:lang w:eastAsia="nl-NL"/>
         </w:rPr>
       </w:pPr>
+      <w:proofErr w:type="spellStart"/>
+      <w:proofErr w:type="gramStart"/>
       <w:r>
         <w:rPr>
           <w:rFonts w:asciiTheme="minorHAnsi" w:eastAsia="Times New Roman" w:hAnsiTheme="minorHAnsi" w:cstheme="minorHAnsi"/>
@@ -2352,15 +3184,28 @@
         </w:rPr>
         <w:t>id</w:t>
       </w:r>
-      <w:r>
-        <w:rPr>
-          <w:rFonts w:asciiTheme="minorHAnsi" w:eastAsia="Times New Roman" w:hAnsiTheme="minorHAnsi" w:cstheme="minorHAnsi"/>
-          <w:sz w:val="24"/>
-          <w:szCs w:val="24"/>
-          <w:lang w:eastAsia="nl-NL"/>
-        </w:rPr>
-        <w:t>: Unique identifier</w:t>
-      </w:r>
+      <w:proofErr w:type="spellEnd"/>
+      <w:proofErr w:type="gramEnd"/>
+      <w:r>
+        <w:rPr>
+          <w:rFonts w:asciiTheme="minorHAnsi" w:eastAsia="Times New Roman" w:hAnsiTheme="minorHAnsi" w:cstheme="minorHAnsi"/>
+          <w:sz w:val="24"/>
+          <w:szCs w:val="24"/>
+          <w:lang w:eastAsia="nl-NL"/>
+        </w:rPr>
+        <w:t xml:space="preserve">: Unique </w:t>
+      </w:r>
+      <w:proofErr w:type="spellStart"/>
+      <w:r>
+        <w:rPr>
+          <w:rFonts w:asciiTheme="minorHAnsi" w:eastAsia="Times New Roman" w:hAnsiTheme="minorHAnsi" w:cstheme="minorHAnsi"/>
+          <w:sz w:val="24"/>
+          <w:szCs w:val="24"/>
+          <w:lang w:eastAsia="nl-NL"/>
+        </w:rPr>
+        <w:t>identifier</w:t>
+      </w:r>
+      <w:proofErr w:type="spellEnd"/>
     </w:p>
     <w:p>
       <w:pPr>
@@ -2376,6 +3221,7 @@
           <w:lang w:eastAsia="nl-NL"/>
         </w:rPr>
       </w:pPr>
+      <w:proofErr w:type="gramStart"/>
       <w:r>
         <w:rPr>
           <w:rFonts w:asciiTheme="minorHAnsi" w:eastAsia="Times New Roman" w:hAnsiTheme="minorHAnsi" w:cstheme="minorHAnsi"/>
@@ -2385,6 +3231,7 @@
         </w:rPr>
         <w:t>name</w:t>
       </w:r>
+      <w:proofErr w:type="gramEnd"/>
       <w:r>
         <w:rPr>
           <w:rFonts w:asciiTheme="minorHAnsi" w:eastAsia="Times New Roman" w:hAnsiTheme="minorHAnsi" w:cstheme="minorHAnsi"/>
@@ -2409,6 +3256,8 @@
           <w:lang w:eastAsia="nl-NL"/>
         </w:rPr>
       </w:pPr>
+      <w:proofErr w:type="spellStart"/>
+      <w:proofErr w:type="gramStart"/>
       <w:r>
         <w:rPr>
           <w:rFonts w:asciiTheme="minorHAnsi" w:eastAsia="Times New Roman" w:hAnsiTheme="minorHAnsi" w:cstheme="minorHAnsi"/>
@@ -2418,14 +3267,56 @@
         </w:rPr>
         <w:t>description</w:t>
       </w:r>
-      <w:r>
-        <w:rPr>
-          <w:rFonts w:asciiTheme="minorHAnsi" w:eastAsia="Times New Roman" w:hAnsiTheme="minorHAnsi" w:cstheme="minorHAnsi"/>
-          <w:sz w:val="24"/>
-          <w:szCs w:val="24"/>
-          <w:lang w:eastAsia="nl-NL"/>
-        </w:rPr>
-        <w:t>: Description of the product</w:t>
+      <w:proofErr w:type="spellEnd"/>
+      <w:proofErr w:type="gramEnd"/>
+      <w:r>
+        <w:rPr>
+          <w:rFonts w:asciiTheme="minorHAnsi" w:eastAsia="Times New Roman" w:hAnsiTheme="minorHAnsi" w:cstheme="minorHAnsi"/>
+          <w:sz w:val="24"/>
+          <w:szCs w:val="24"/>
+          <w:lang w:eastAsia="nl-NL"/>
+        </w:rPr>
+        <w:t xml:space="preserve">: </w:t>
+      </w:r>
+      <w:proofErr w:type="spellStart"/>
+      <w:r>
+        <w:rPr>
+          <w:rFonts w:asciiTheme="minorHAnsi" w:eastAsia="Times New Roman" w:hAnsiTheme="minorHAnsi" w:cstheme="minorHAnsi"/>
+          <w:sz w:val="24"/>
+          <w:szCs w:val="24"/>
+          <w:lang w:eastAsia="nl-NL"/>
+        </w:rPr>
+        <w:t>Description</w:t>
+      </w:r>
+      <w:proofErr w:type="spellEnd"/>
+      <w:r>
+        <w:rPr>
+          <w:rFonts w:asciiTheme="minorHAnsi" w:eastAsia="Times New Roman" w:hAnsiTheme="minorHAnsi" w:cstheme="minorHAnsi"/>
+          <w:sz w:val="24"/>
+          <w:szCs w:val="24"/>
+          <w:lang w:eastAsia="nl-NL"/>
+        </w:rPr>
+        <w:t xml:space="preserve"> of </w:t>
+      </w:r>
+      <w:proofErr w:type="spellStart"/>
+      <w:r>
+        <w:rPr>
+          <w:rFonts w:asciiTheme="minorHAnsi" w:eastAsia="Times New Roman" w:hAnsiTheme="minorHAnsi" w:cstheme="minorHAnsi"/>
+          <w:sz w:val="24"/>
+          <w:szCs w:val="24"/>
+          <w:lang w:eastAsia="nl-NL"/>
+        </w:rPr>
+        <w:t>the</w:t>
+      </w:r>
+      <w:proofErr w:type="spellEnd"/>
+      <w:r>
+        <w:rPr>
+          <w:rFonts w:asciiTheme="minorHAnsi" w:eastAsia="Times New Roman" w:hAnsiTheme="minorHAnsi" w:cstheme="minorHAnsi"/>
+          <w:sz w:val="24"/>
+          <w:szCs w:val="24"/>
+          <w:lang w:eastAsia="nl-NL"/>
+        </w:rPr>
+        <w:t xml:space="preserve"> product</w:t>
       </w:r>
     </w:p>
     <w:p>
@@ -2442,23 +3333,56 @@
           <w:lang w:eastAsia="nl-NL"/>
         </w:rPr>
       </w:pPr>
-      <w:r>
-        <w:rPr>
-          <w:rFonts w:asciiTheme="minorHAnsi" w:eastAsia="Times New Roman" w:hAnsiTheme="minorHAnsi" w:cstheme="minorHAnsi"/>
-          <w:sz w:val="20"/>
-          <w:szCs w:val="20"/>
-          <w:lang w:eastAsia="nl-NL"/>
-        </w:rPr>
-        <w:t>expiration_date</w:t>
-      </w:r>
-      <w:r>
-        <w:rPr>
-          <w:rFonts w:asciiTheme="minorHAnsi" w:eastAsia="Times New Roman" w:hAnsiTheme="minorHAnsi" w:cstheme="minorHAnsi"/>
-          <w:sz w:val="24"/>
-          <w:szCs w:val="24"/>
-          <w:lang w:eastAsia="nl-NL"/>
-        </w:rPr>
-        <w:t>: Expiry date</w:t>
+      <w:proofErr w:type="spellStart"/>
+      <w:proofErr w:type="gramStart"/>
+      <w:r>
+        <w:rPr>
+          <w:rFonts w:asciiTheme="minorHAnsi" w:eastAsia="Times New Roman" w:hAnsiTheme="minorHAnsi" w:cstheme="minorHAnsi"/>
+          <w:sz w:val="20"/>
+          <w:szCs w:val="20"/>
+          <w:lang w:eastAsia="nl-NL"/>
+        </w:rPr>
+        <w:t>expiration</w:t>
+      </w:r>
+      <w:proofErr w:type="gramEnd"/>
+      <w:r>
+        <w:rPr>
+          <w:rFonts w:asciiTheme="minorHAnsi" w:eastAsia="Times New Roman" w:hAnsiTheme="minorHAnsi" w:cstheme="minorHAnsi"/>
+          <w:sz w:val="20"/>
+          <w:szCs w:val="20"/>
+          <w:lang w:eastAsia="nl-NL"/>
+        </w:rPr>
+        <w:t>_date</w:t>
+      </w:r>
+      <w:proofErr w:type="spellEnd"/>
+      <w:r>
+        <w:rPr>
+          <w:rFonts w:asciiTheme="minorHAnsi" w:eastAsia="Times New Roman" w:hAnsiTheme="minorHAnsi" w:cstheme="minorHAnsi"/>
+          <w:sz w:val="24"/>
+          <w:szCs w:val="24"/>
+          <w:lang w:eastAsia="nl-NL"/>
+        </w:rPr>
+        <w:t xml:space="preserve">: </w:t>
+      </w:r>
+      <w:proofErr w:type="spellStart"/>
+      <w:r>
+        <w:rPr>
+          <w:rFonts w:asciiTheme="minorHAnsi" w:eastAsia="Times New Roman" w:hAnsiTheme="minorHAnsi" w:cstheme="minorHAnsi"/>
+          <w:sz w:val="24"/>
+          <w:szCs w:val="24"/>
+          <w:lang w:eastAsia="nl-NL"/>
+        </w:rPr>
+        <w:t>Expiry</w:t>
+      </w:r>
+      <w:proofErr w:type="spellEnd"/>
+      <w:r>
+        <w:rPr>
+          <w:rFonts w:asciiTheme="minorHAnsi" w:eastAsia="Times New Roman" w:hAnsiTheme="minorHAnsi" w:cstheme="minorHAnsi"/>
+          <w:sz w:val="24"/>
+          <w:szCs w:val="24"/>
+          <w:lang w:eastAsia="nl-NL"/>
+        </w:rPr>
+        <w:t xml:space="preserve"> date</w:t>
       </w:r>
     </w:p>
     <w:p>
@@ -2601,6 +3525,8 @@
           <w:lang w:eastAsia="nl-NL"/>
         </w:rPr>
       </w:pPr>
+      <w:proofErr w:type="spellStart"/>
+      <w:proofErr w:type="gramStart"/>
       <w:r>
         <w:rPr>
           <w:rFonts w:asciiTheme="minorHAnsi" w:eastAsia="Times New Roman" w:hAnsiTheme="minorHAnsi" w:cstheme="minorHAnsi"/>
@@ -2610,6 +3536,8 @@
         </w:rPr>
         <w:t>updated</w:t>
       </w:r>
+      <w:proofErr w:type="spellEnd"/>
+      <w:proofErr w:type="gramEnd"/>
       <w:r>
         <w:rPr>
           <w:rFonts w:asciiTheme="minorHAnsi" w:eastAsia="Times New Roman" w:hAnsiTheme="minorHAnsi" w:cstheme="minorHAnsi"/>
@@ -2619,6 +3547,7 @@
         </w:rPr>
         <w:t xml:space="preserve">: </w:t>
       </w:r>
+      <w:proofErr w:type="spellStart"/>
       <w:r>
         <w:rPr>
           <w:rFonts w:asciiTheme="minorHAnsi" w:eastAsia="Times New Roman" w:hAnsiTheme="minorHAnsi" w:cstheme="minorHAnsi"/>
@@ -2628,6 +3557,7 @@
         </w:rPr>
         <w:t>Datetime</w:t>
       </w:r>
+      <w:proofErr w:type="spellEnd"/>
     </w:p>
     <w:p>
       <w:pPr>
@@ -2643,6 +3573,8 @@
           <w:lang w:eastAsia="nl-NL"/>
         </w:rPr>
       </w:pPr>
+      <w:proofErr w:type="spellStart"/>
+      <w:proofErr w:type="gramStart"/>
       <w:r>
         <w:rPr>
           <w:rFonts w:asciiTheme="minorHAnsi" w:eastAsia="Times New Roman" w:hAnsiTheme="minorHAnsi" w:cstheme="minorHAnsi"/>
@@ -2652,6 +3584,8 @@
         </w:rPr>
         <w:t>created</w:t>
       </w:r>
+      <w:proofErr w:type="spellEnd"/>
+      <w:proofErr w:type="gramEnd"/>
       <w:r>
         <w:rPr>
           <w:rFonts w:asciiTheme="minorHAnsi" w:eastAsia="Times New Roman" w:hAnsiTheme="minorHAnsi" w:cstheme="minorHAnsi"/>
@@ -2661,37 +3595,26 @@
         </w:rPr>
         <w:t xml:space="preserve">: </w:t>
       </w:r>
-      <w:r>
-        <w:rPr>
-          <w:rFonts w:asciiTheme="minorHAnsi" w:eastAsia="Times New Roman" w:hAnsiTheme="minorHAnsi" w:cstheme="minorHAnsi"/>
-          <w:sz w:val="24"/>
-          <w:szCs w:val="24"/>
-          <w:lang w:eastAsia="nl-NL"/>
-        </w:rPr>
-        <w:t>Datetime</w:t>
-      </w:r>
-    </w:p>
-    <w:p>
-      <w:pPr>
-        <w:spacing w:before="100" w:beforeAutospacing="1" w:after="100" w:afterAutospacing="1" w:line="240" w:lineRule="auto"/>
-        <w:rPr>
-          <w:rFonts w:asciiTheme="minorHAnsi" w:eastAsia="Times New Roman" w:hAnsiTheme="minorHAnsi" w:cstheme="minorHAnsi"/>
-          <w:sz w:val="24"/>
-          <w:szCs w:val="24"/>
-          <w:lang w:eastAsia="nl-NL"/>
-        </w:rPr>
-      </w:pPr>
-    </w:p>
-    <w:p>
-      <w:pPr>
-        <w:spacing w:before="100" w:beforeAutospacing="1" w:after="100" w:afterAutospacing="1" w:line="240" w:lineRule="auto"/>
-        <w:rPr>
-          <w:rFonts w:asciiTheme="minorHAnsi" w:eastAsia="Times New Roman" w:hAnsiTheme="minorHAnsi" w:cstheme="minorHAnsi"/>
-          <w:sz w:val="24"/>
-          <w:szCs w:val="24"/>
-          <w:lang w:eastAsia="nl-NL"/>
-        </w:rPr>
-      </w:pPr>
+      <w:proofErr w:type="spellStart"/>
+      <w:r>
+        <w:rPr>
+          <w:rFonts w:asciiTheme="minorHAnsi" w:eastAsia="Times New Roman" w:hAnsiTheme="minorHAnsi" w:cstheme="minorHAnsi"/>
+          <w:sz w:val="24"/>
+          <w:szCs w:val="24"/>
+          <w:lang w:eastAsia="nl-NL"/>
+        </w:rPr>
+        <w:t>Datetim</w:t>
+      </w:r>
+      <w:r>
+        <w:rPr>
+          <w:rFonts w:asciiTheme="minorHAnsi" w:eastAsia="Times New Roman" w:hAnsiTheme="minorHAnsi" w:cstheme="minorHAnsi"/>
+          <w:sz w:val="24"/>
+          <w:szCs w:val="24"/>
+          <w:lang w:eastAsia="nl-NL"/>
+        </w:rPr>
+        <w:t>e</w:t>
+      </w:r>
+      <w:proofErr w:type="spellEnd"/>
     </w:p>
     <w:p>
       <w:pPr>
@@ -2699,23 +3622,42 @@
         <w:ind w:left="708"/>
         <w:rPr>
           <w:rFonts w:asciiTheme="minorHAnsi" w:eastAsia="Times New Roman" w:hAnsiTheme="minorHAnsi" w:cstheme="minorHAnsi"/>
-          <w:sz w:val="24"/>
-          <w:szCs w:val="24"/>
-          <w:lang w:val="en-US" w:eastAsia="nl-NL"/>
-        </w:rPr>
-      </w:pPr>
-      <w:r>
-        <w:rPr>
-          <w:rFonts w:asciiTheme="minorHAnsi" w:eastAsia="Times New Roman" w:hAnsiTheme="minorHAnsi" w:cstheme="minorHAnsi"/>
-          <w:sz w:val="24"/>
-          <w:szCs w:val="24"/>
-          <w:lang w:val="en-US" w:eastAsia="nl-NL"/>
-        </w:rPr>
-        <w:t xml:space="preserve">Deprectated properties which will later be deleted as they are </w:t>
-      </w:r>
-      <w:r>
-        <w:rPr>
-          <w:rFonts w:asciiTheme="minorHAnsi" w:eastAsia="Times New Roman" w:hAnsiTheme="minorHAnsi" w:cstheme="minorHAnsi"/>
+          <w:i/>
+          <w:iCs/>
+          <w:sz w:val="24"/>
+          <w:szCs w:val="24"/>
+          <w:lang w:val="en-US" w:eastAsia="nl-NL"/>
+        </w:rPr>
+      </w:pPr>
+      <w:proofErr w:type="spellStart"/>
+      <w:r>
+        <w:rPr>
+          <w:rFonts w:asciiTheme="minorHAnsi" w:eastAsia="Times New Roman" w:hAnsiTheme="minorHAnsi" w:cstheme="minorHAnsi"/>
+          <w:i/>
+          <w:iCs/>
+          <w:sz w:val="24"/>
+          <w:szCs w:val="24"/>
+          <w:lang w:val="en-US" w:eastAsia="nl-NL"/>
+        </w:rPr>
+        <w:t>Deprectated</w:t>
+      </w:r>
+      <w:proofErr w:type="spellEnd"/>
+      <w:r>
+        <w:rPr>
+          <w:rFonts w:asciiTheme="minorHAnsi" w:eastAsia="Times New Roman" w:hAnsiTheme="minorHAnsi" w:cstheme="minorHAnsi"/>
+          <w:i/>
+          <w:iCs/>
+          <w:sz w:val="24"/>
+          <w:szCs w:val="24"/>
+          <w:lang w:val="en-US" w:eastAsia="nl-NL"/>
+        </w:rPr>
+        <w:t xml:space="preserve"> properties which will later be deleted as they are </w:t>
+      </w:r>
+      <w:r>
+        <w:rPr>
+          <w:rFonts w:asciiTheme="minorHAnsi" w:eastAsia="Times New Roman" w:hAnsiTheme="minorHAnsi" w:cstheme="minorHAnsi"/>
+          <w:i/>
+          <w:iCs/>
           <w:sz w:val="24"/>
           <w:szCs w:val="24"/>
           <w:lang w:val="en-US" w:eastAsia="nl-NL"/>
@@ -2737,6 +3679,7 @@
           <w:lang w:val="en-US" w:eastAsia="nl-NL"/>
         </w:rPr>
       </w:pPr>
+      <w:proofErr w:type="spellStart"/>
       <w:r>
         <w:rPr>
           <w:rFonts w:asciiTheme="minorHAnsi" w:eastAsia="Times New Roman" w:hAnsiTheme="minorHAnsi" w:cstheme="minorHAnsi"/>
@@ -2746,6 +3689,7 @@
         </w:rPr>
         <w:t>first_name</w:t>
       </w:r>
+      <w:proofErr w:type="spellEnd"/>
       <w:r>
         <w:rPr>
           <w:rFonts w:asciiTheme="minorHAnsi" w:eastAsia="Times New Roman" w:hAnsiTheme="minorHAnsi" w:cstheme="minorHAnsi"/>
@@ -2770,6 +3714,7 @@
           <w:lang w:val="en-US" w:eastAsia="nl-NL"/>
         </w:rPr>
       </w:pPr>
+      <w:proofErr w:type="spellStart"/>
       <w:r>
         <w:rPr>
           <w:rFonts w:asciiTheme="minorHAnsi" w:eastAsia="Times New Roman" w:hAnsiTheme="minorHAnsi" w:cstheme="minorHAnsi"/>
@@ -2779,6 +3724,7 @@
         </w:rPr>
         <w:t>last_name</w:t>
       </w:r>
+      <w:proofErr w:type="spellEnd"/>
       <w:r>
         <w:rPr>
           <w:rFonts w:asciiTheme="minorHAnsi" w:eastAsia="Times New Roman" w:hAnsiTheme="minorHAnsi" w:cstheme="minorHAnsi"/>
@@ -2803,6 +3749,7 @@
           <w:lang w:eastAsia="nl-NL"/>
         </w:rPr>
       </w:pPr>
+      <w:proofErr w:type="gramStart"/>
       <w:r>
         <w:rPr>
           <w:rFonts w:asciiTheme="minorHAnsi" w:eastAsia="Times New Roman" w:hAnsiTheme="minorHAnsi" w:cstheme="minorHAnsi"/>
@@ -2812,15 +3759,27 @@
         </w:rPr>
         <w:t>email</w:t>
       </w:r>
-      <w:r>
-        <w:rPr>
-          <w:rFonts w:asciiTheme="minorHAnsi" w:eastAsia="Times New Roman" w:hAnsiTheme="minorHAnsi" w:cstheme="minorHAnsi"/>
-          <w:sz w:val="24"/>
-          <w:szCs w:val="24"/>
-          <w:lang w:eastAsia="nl-NL"/>
-        </w:rPr>
-        <w:t>: Email address</w:t>
-      </w:r>
+      <w:proofErr w:type="gramEnd"/>
+      <w:r>
+        <w:rPr>
+          <w:rFonts w:asciiTheme="minorHAnsi" w:eastAsia="Times New Roman" w:hAnsiTheme="minorHAnsi" w:cstheme="minorHAnsi"/>
+          <w:sz w:val="24"/>
+          <w:szCs w:val="24"/>
+          <w:lang w:eastAsia="nl-NL"/>
+        </w:rPr>
+        <w:t xml:space="preserve">: Email </w:t>
+      </w:r>
+      <w:proofErr w:type="spellStart"/>
+      <w:r>
+        <w:rPr>
+          <w:rFonts w:asciiTheme="minorHAnsi" w:eastAsia="Times New Roman" w:hAnsiTheme="minorHAnsi" w:cstheme="minorHAnsi"/>
+          <w:sz w:val="24"/>
+          <w:szCs w:val="24"/>
+          <w:lang w:eastAsia="nl-NL"/>
+        </w:rPr>
+        <w:t>address</w:t>
+      </w:r>
+      <w:proofErr w:type="spellEnd"/>
     </w:p>
     <w:p>
       <w:pPr>
@@ -2836,24 +3795,48 @@
           <w:lang w:eastAsia="nl-NL"/>
         </w:rPr>
       </w:pPr>
-      <w:r>
-        <w:rPr>
-          <w:rFonts w:asciiTheme="minorHAnsi" w:eastAsia="Times New Roman" w:hAnsiTheme="minorHAnsi" w:cstheme="minorHAnsi"/>
-          <w:sz w:val="20"/>
-          <w:szCs w:val="20"/>
-          <w:lang w:eastAsia="nl-NL"/>
-        </w:rPr>
-        <w:t>phone_number</w:t>
-      </w:r>
-      <w:r>
-        <w:rPr>
-          <w:rFonts w:asciiTheme="minorHAnsi" w:eastAsia="Times New Roman" w:hAnsiTheme="minorHAnsi" w:cstheme="minorHAnsi"/>
-          <w:sz w:val="24"/>
-          <w:szCs w:val="24"/>
-          <w:lang w:eastAsia="nl-NL"/>
-        </w:rPr>
-        <w:t>: Contact number</w:t>
-      </w:r>
+      <w:proofErr w:type="spellStart"/>
+      <w:proofErr w:type="gramStart"/>
+      <w:r>
+        <w:rPr>
+          <w:rFonts w:asciiTheme="minorHAnsi" w:eastAsia="Times New Roman" w:hAnsiTheme="minorHAnsi" w:cstheme="minorHAnsi"/>
+          <w:sz w:val="20"/>
+          <w:szCs w:val="20"/>
+          <w:lang w:eastAsia="nl-NL"/>
+        </w:rPr>
+        <w:t>phone</w:t>
+      </w:r>
+      <w:proofErr w:type="gramEnd"/>
+      <w:r>
+        <w:rPr>
+          <w:rFonts w:asciiTheme="minorHAnsi" w:eastAsia="Times New Roman" w:hAnsiTheme="minorHAnsi" w:cstheme="minorHAnsi"/>
+          <w:sz w:val="20"/>
+          <w:szCs w:val="20"/>
+          <w:lang w:eastAsia="nl-NL"/>
+        </w:rPr>
+        <w:t>_number</w:t>
+      </w:r>
+      <w:proofErr w:type="spellEnd"/>
+      <w:r>
+        <w:rPr>
+          <w:rFonts w:asciiTheme="minorHAnsi" w:eastAsia="Times New Roman" w:hAnsiTheme="minorHAnsi" w:cstheme="minorHAnsi"/>
+          <w:sz w:val="24"/>
+          <w:szCs w:val="24"/>
+          <w:lang w:eastAsia="nl-NL"/>
+        </w:rPr>
+        <w:t xml:space="preserve">: Contact </w:t>
+      </w:r>
+      <w:proofErr w:type="spellStart"/>
+      <w:r>
+        <w:rPr>
+          <w:rFonts w:asciiTheme="minorHAnsi" w:eastAsia="Times New Roman" w:hAnsiTheme="minorHAnsi" w:cstheme="minorHAnsi"/>
+          <w:sz w:val="24"/>
+          <w:szCs w:val="24"/>
+          <w:lang w:eastAsia="nl-NL"/>
+        </w:rPr>
+        <w:t>number</w:t>
+      </w:r>
+      <w:proofErr w:type="spellEnd"/>
     </w:p>
     <w:p>
       <w:pPr>
@@ -2928,29 +3911,30 @@
     </w:p>
     <w:p>
       <w:pPr>
-        <w:spacing w:before="100" w:beforeAutospacing="1" w:after="100" w:afterAutospacing="1" w:line="240" w:lineRule="auto"/>
-        <w:outlineLvl w:val="4"/>
-        <w:rPr>
-          <w:rFonts w:asciiTheme="minorHAnsi" w:eastAsia="Times New Roman" w:hAnsiTheme="minorHAnsi" w:cstheme="minorHAnsi"/>
-          <w:b/>
-          <w:bCs/>
-          <w:sz w:val="24"/>
-          <w:szCs w:val="24"/>
-          <w:lang w:eastAsia="nl-NL"/>
-        </w:rPr>
-      </w:pPr>
-      <w:r>
-        <w:rPr>
-          <w:rFonts w:asciiTheme="minorHAnsi" w:eastAsia="Times New Roman" w:hAnsiTheme="minorHAnsi" w:cstheme="minorHAnsi"/>
-          <w:b/>
-          <w:bCs/>
-          <w:sz w:val="24"/>
-          <w:szCs w:val="24"/>
+        <w:pStyle w:val="Kop1"/>
+        <w:rPr>
+          <w:lang w:eastAsia="nl-NL"/>
+        </w:rPr>
+      </w:pPr>
+      <w:bookmarkStart w:id="7" w:name="_Toc155889881"/>
+      <w:bookmarkStart w:id="8" w:name="_Toc155889923"/>
+      <w:r>
+        <w:rPr>
           <w:lang w:eastAsia="nl-NL"/>
         </w:rPr>
         <w:lastRenderedPageBreak/>
-        <w:t>User Endpoints</w:t>
-      </w:r>
+        <w:t xml:space="preserve">User </w:t>
+      </w:r>
+      <w:proofErr w:type="spellStart"/>
+      <w:r>
+        <w:rPr>
+          <w:lang w:eastAsia="nl-NL"/>
+        </w:rPr>
+        <w:t>Endpoints</w:t>
+      </w:r>
+      <w:bookmarkEnd w:id="7"/>
+      <w:bookmarkEnd w:id="8"/>
+      <w:proofErr w:type="spellEnd"/>
     </w:p>
     <w:p>
       <w:pPr>
@@ -2966,6 +3950,7 @@
           <w:lang w:eastAsia="nl-NL"/>
         </w:rPr>
       </w:pPr>
+      <w:proofErr w:type="spellStart"/>
       <w:r>
         <w:rPr>
           <w:rFonts w:asciiTheme="minorHAnsi" w:eastAsia="Times New Roman" w:hAnsiTheme="minorHAnsi" w:cstheme="minorHAnsi"/>
@@ -2975,7 +3960,19 @@
           <w:szCs w:val="24"/>
           <w:lang w:eastAsia="nl-NL"/>
         </w:rPr>
-        <w:t>Create User</w:t>
+        <w:t>Create</w:t>
+      </w:r>
+      <w:proofErr w:type="spellEnd"/>
+      <w:r>
+        <w:rPr>
+          <w:rFonts w:asciiTheme="minorHAnsi" w:eastAsia="Times New Roman" w:hAnsiTheme="minorHAnsi" w:cstheme="minorHAnsi"/>
+          <w:b/>
+          <w:bCs/>
+          <w:sz w:val="24"/>
+          <w:szCs w:val="24"/>
+          <w:lang w:eastAsia="nl-NL"/>
+        </w:rPr>
+        <w:t xml:space="preserve"> User</w:t>
       </w:r>
     </w:p>
     <w:p>
@@ -3016,14 +4013,25 @@
           <w:lang w:eastAsia="nl-NL"/>
         </w:rPr>
       </w:pPr>
-      <w:r>
-        <w:rPr>
-          <w:rFonts w:asciiTheme="minorHAnsi" w:eastAsia="Times New Roman" w:hAnsiTheme="minorHAnsi" w:cstheme="minorHAnsi"/>
-          <w:sz w:val="24"/>
-          <w:szCs w:val="24"/>
-          <w:lang w:eastAsia="nl-NL"/>
-        </w:rPr>
-        <w:t>Description: Registers a new user</w:t>
+      <w:proofErr w:type="spellStart"/>
+      <w:r>
+        <w:rPr>
+          <w:rFonts w:asciiTheme="minorHAnsi" w:eastAsia="Times New Roman" w:hAnsiTheme="minorHAnsi" w:cstheme="minorHAnsi"/>
+          <w:sz w:val="24"/>
+          <w:szCs w:val="24"/>
+          <w:lang w:eastAsia="nl-NL"/>
+        </w:rPr>
+        <w:t>Description</w:t>
+      </w:r>
+      <w:proofErr w:type="spellEnd"/>
+      <w:r>
+        <w:rPr>
+          <w:rFonts w:asciiTheme="minorHAnsi" w:eastAsia="Times New Roman" w:hAnsiTheme="minorHAnsi" w:cstheme="minorHAnsi"/>
+          <w:sz w:val="24"/>
+          <w:szCs w:val="24"/>
+          <w:lang w:eastAsia="nl-NL"/>
+        </w:rPr>
+        <w:t>: Registers a new user</w:t>
       </w:r>
     </w:p>
     <w:p>
@@ -3049,6 +4057,7 @@
         </w:rPr>
         <w:t>Request Body: Contains user details (</w:t>
       </w:r>
+      <w:proofErr w:type="spellStart"/>
       <w:r>
         <w:rPr>
           <w:rFonts w:asciiTheme="minorHAnsi" w:eastAsia="Times New Roman" w:hAnsiTheme="minorHAnsi" w:cstheme="minorHAnsi"/>
@@ -3058,6 +4067,7 @@
         </w:rPr>
         <w:t>first_name</w:t>
       </w:r>
+      <w:proofErr w:type="spellEnd"/>
       <w:r>
         <w:rPr>
           <w:rFonts w:asciiTheme="minorHAnsi" w:eastAsia="Times New Roman" w:hAnsiTheme="minorHAnsi" w:cstheme="minorHAnsi"/>
@@ -3067,6 +4077,7 @@
         </w:rPr>
         <w:t xml:space="preserve">, </w:t>
       </w:r>
+      <w:proofErr w:type="spellStart"/>
       <w:r>
         <w:rPr>
           <w:rFonts w:asciiTheme="minorHAnsi" w:eastAsia="Times New Roman" w:hAnsiTheme="minorHAnsi" w:cstheme="minorHAnsi"/>
@@ -3076,6 +4087,7 @@
         </w:rPr>
         <w:t>last_name</w:t>
       </w:r>
+      <w:proofErr w:type="spellEnd"/>
       <w:r>
         <w:rPr>
           <w:rFonts w:asciiTheme="minorHAnsi" w:eastAsia="Times New Roman" w:hAnsiTheme="minorHAnsi" w:cstheme="minorHAnsi"/>
@@ -3103,6 +4115,7 @@
         </w:rPr>
         <w:t xml:space="preserve">, </w:t>
       </w:r>
+      <w:proofErr w:type="spellStart"/>
       <w:r>
         <w:rPr>
           <w:rFonts w:asciiTheme="minorHAnsi" w:eastAsia="Times New Roman" w:hAnsiTheme="minorHAnsi" w:cstheme="minorHAnsi"/>
@@ -3112,6 +4125,7 @@
         </w:rPr>
         <w:t>phone_number</w:t>
       </w:r>
+      <w:proofErr w:type="spellEnd"/>
       <w:r>
         <w:rPr>
           <w:rFonts w:asciiTheme="minorHAnsi" w:eastAsia="Times New Roman" w:hAnsiTheme="minorHAnsi" w:cstheme="minorHAnsi"/>
@@ -3246,14 +4260,25 @@
           <w:lang w:eastAsia="nl-NL"/>
         </w:rPr>
       </w:pPr>
-      <w:r>
-        <w:rPr>
-          <w:rFonts w:asciiTheme="minorHAnsi" w:eastAsia="Times New Roman" w:hAnsiTheme="minorHAnsi" w:cstheme="minorHAnsi"/>
-          <w:sz w:val="24"/>
-          <w:szCs w:val="24"/>
-          <w:lang w:eastAsia="nl-NL"/>
-        </w:rPr>
-        <w:t xml:space="preserve">Request Body: </w:t>
+      <w:proofErr w:type="spellStart"/>
+      <w:r>
+        <w:rPr>
+          <w:rFonts w:asciiTheme="minorHAnsi" w:eastAsia="Times New Roman" w:hAnsiTheme="minorHAnsi" w:cstheme="minorHAnsi"/>
+          <w:sz w:val="24"/>
+          <w:szCs w:val="24"/>
+          <w:lang w:eastAsia="nl-NL"/>
+        </w:rPr>
+        <w:t>Request</w:t>
+      </w:r>
+      <w:proofErr w:type="spellEnd"/>
+      <w:r>
+        <w:rPr>
+          <w:rFonts w:asciiTheme="minorHAnsi" w:eastAsia="Times New Roman" w:hAnsiTheme="minorHAnsi" w:cstheme="minorHAnsi"/>
+          <w:sz w:val="24"/>
+          <w:szCs w:val="24"/>
+          <w:lang w:eastAsia="nl-NL"/>
+        </w:rPr>
+        <w:t xml:space="preserve"> Body: </w:t>
       </w:r>
       <w:r>
         <w:rPr>
@@ -3271,7 +4296,27 @@
           <w:szCs w:val="24"/>
           <w:lang w:eastAsia="nl-NL"/>
         </w:rPr>
-        <w:t xml:space="preserve"> and </w:t>
+        <w:t xml:space="preserve"> </w:t>
+      </w:r>
+      <w:proofErr w:type="spellStart"/>
+      <w:r>
+        <w:rPr>
+          <w:rFonts w:asciiTheme="minorHAnsi" w:eastAsia="Times New Roman" w:hAnsiTheme="minorHAnsi" w:cstheme="minorHAnsi"/>
+          <w:sz w:val="24"/>
+          <w:szCs w:val="24"/>
+          <w:lang w:eastAsia="nl-NL"/>
+        </w:rPr>
+        <w:t>and</w:t>
+      </w:r>
+      <w:proofErr w:type="spellEnd"/>
+      <w:r>
+        <w:rPr>
+          <w:rFonts w:asciiTheme="minorHAnsi" w:eastAsia="Times New Roman" w:hAnsiTheme="minorHAnsi" w:cstheme="minorHAnsi"/>
+          <w:sz w:val="24"/>
+          <w:szCs w:val="24"/>
+          <w:lang w:eastAsia="nl-NL"/>
+        </w:rPr>
+        <w:t xml:space="preserve"> </w:t>
       </w:r>
       <w:r>
         <w:rPr>
@@ -3306,8 +4351,21 @@
           <w:szCs w:val="24"/>
           <w:lang w:eastAsia="nl-NL"/>
         </w:rPr>
-        <w:t>User Logout</w:t>
-      </w:r>
+        <w:t xml:space="preserve">User </w:t>
+      </w:r>
+      <w:proofErr w:type="spellStart"/>
+      <w:r>
+        <w:rPr>
+          <w:rFonts w:asciiTheme="minorHAnsi" w:eastAsia="Times New Roman" w:hAnsiTheme="minorHAnsi" w:cstheme="minorHAnsi"/>
+          <w:b/>
+          <w:bCs/>
+          <w:sz w:val="24"/>
+          <w:szCs w:val="24"/>
+          <w:lang w:eastAsia="nl-NL"/>
+        </w:rPr>
+        <w:t>Logout</w:t>
+      </w:r>
+      <w:proofErr w:type="spellEnd"/>
     </w:p>
     <w:p>
       <w:pPr>
@@ -3330,8 +4388,19 @@
           <w:szCs w:val="20"/>
           <w:lang w:eastAsia="nl-NL"/>
         </w:rPr>
-        <w:t>POST /users/logout</w:t>
-      </w:r>
+        <w:t>POST /users/</w:t>
+      </w:r>
+      <w:proofErr w:type="spellStart"/>
+      <w:r>
+        <w:rPr>
+          <w:rFonts w:asciiTheme="minorHAnsi" w:eastAsia="Times New Roman" w:hAnsiTheme="minorHAnsi" w:cstheme="minorHAnsi"/>
+          <w:sz w:val="20"/>
+          <w:szCs w:val="20"/>
+          <w:lang w:eastAsia="nl-NL"/>
+        </w:rPr>
+        <w:t>logout</w:t>
+      </w:r>
+      <w:proofErr w:type="spellEnd"/>
     </w:p>
     <w:p>
       <w:pPr>
@@ -3371,14 +4440,45 @@
           <w:lang w:eastAsia="nl-NL"/>
         </w:rPr>
       </w:pPr>
-      <w:r>
-        <w:rPr>
-          <w:rFonts w:asciiTheme="minorHAnsi" w:eastAsia="Times New Roman" w:hAnsiTheme="minorHAnsi" w:cstheme="minorHAnsi"/>
-          <w:sz w:val="24"/>
-          <w:szCs w:val="24"/>
-          <w:lang w:eastAsia="nl-NL"/>
-        </w:rPr>
-        <w:t>Requires Authentication: Yes</w:t>
+      <w:proofErr w:type="spellStart"/>
+      <w:r>
+        <w:rPr>
+          <w:rFonts w:asciiTheme="minorHAnsi" w:eastAsia="Times New Roman" w:hAnsiTheme="minorHAnsi" w:cstheme="minorHAnsi"/>
+          <w:sz w:val="24"/>
+          <w:szCs w:val="24"/>
+          <w:lang w:eastAsia="nl-NL"/>
+        </w:rPr>
+        <w:t>Requires</w:t>
+      </w:r>
+      <w:proofErr w:type="spellEnd"/>
+      <w:r>
+        <w:rPr>
+          <w:rFonts w:asciiTheme="minorHAnsi" w:eastAsia="Times New Roman" w:hAnsiTheme="minorHAnsi" w:cstheme="minorHAnsi"/>
+          <w:sz w:val="24"/>
+          <w:szCs w:val="24"/>
+          <w:lang w:eastAsia="nl-NL"/>
+        </w:rPr>
+        <w:t xml:space="preserve"> </w:t>
+      </w:r>
+      <w:proofErr w:type="spellStart"/>
+      <w:r>
+        <w:rPr>
+          <w:rFonts w:asciiTheme="minorHAnsi" w:eastAsia="Times New Roman" w:hAnsiTheme="minorHAnsi" w:cstheme="minorHAnsi"/>
+          <w:sz w:val="24"/>
+          <w:szCs w:val="24"/>
+          <w:lang w:eastAsia="nl-NL"/>
+        </w:rPr>
+        <w:t>Authentication</w:t>
+      </w:r>
+      <w:proofErr w:type="spellEnd"/>
+      <w:r>
+        <w:rPr>
+          <w:rFonts w:asciiTheme="minorHAnsi" w:eastAsia="Times New Roman" w:hAnsiTheme="minorHAnsi" w:cstheme="minorHAnsi"/>
+          <w:sz w:val="24"/>
+          <w:szCs w:val="24"/>
+          <w:lang w:eastAsia="nl-NL"/>
+        </w:rPr>
+        <w:t>: Yes</w:t>
       </w:r>
     </w:p>
     <w:p>
@@ -3404,7 +4504,31 @@
           <w:szCs w:val="24"/>
           <w:lang w:eastAsia="nl-NL"/>
         </w:rPr>
-        <w:t>Get User by ID</w:t>
+        <w:t xml:space="preserve">Get User </w:t>
+      </w:r>
+      <w:proofErr w:type="spellStart"/>
+      <w:r>
+        <w:rPr>
+          <w:rFonts w:asciiTheme="minorHAnsi" w:eastAsia="Times New Roman" w:hAnsiTheme="minorHAnsi" w:cstheme="minorHAnsi"/>
+          <w:b/>
+          <w:bCs/>
+          <w:sz w:val="24"/>
+          <w:szCs w:val="24"/>
+          <w:lang w:eastAsia="nl-NL"/>
+        </w:rPr>
+        <w:t>by</w:t>
+      </w:r>
+      <w:proofErr w:type="spellEnd"/>
+      <w:r>
+        <w:rPr>
+          <w:rFonts w:asciiTheme="minorHAnsi" w:eastAsia="Times New Roman" w:hAnsiTheme="minorHAnsi" w:cstheme="minorHAnsi"/>
+          <w:b/>
+          <w:bCs/>
+          <w:sz w:val="24"/>
+          <w:szCs w:val="24"/>
+          <w:lang w:eastAsia="nl-NL"/>
+        </w:rPr>
+        <w:t xml:space="preserve"> ID</w:t>
       </w:r>
     </w:p>
     <w:p>
@@ -3428,7 +4552,27 @@
           <w:szCs w:val="20"/>
           <w:lang w:eastAsia="nl-NL"/>
         </w:rPr>
-        <w:t>GET /users/&lt;id&gt;</w:t>
+        <w:t>GET /users/&lt;</w:t>
+      </w:r>
+      <w:proofErr w:type="spellStart"/>
+      <w:r>
+        <w:rPr>
+          <w:rFonts w:asciiTheme="minorHAnsi" w:eastAsia="Times New Roman" w:hAnsiTheme="minorHAnsi" w:cstheme="minorHAnsi"/>
+          <w:sz w:val="20"/>
+          <w:szCs w:val="20"/>
+          <w:lang w:eastAsia="nl-NL"/>
+        </w:rPr>
+        <w:t>id</w:t>
+      </w:r>
+      <w:proofErr w:type="spellEnd"/>
+      <w:r>
+        <w:rPr>
+          <w:rFonts w:asciiTheme="minorHAnsi" w:eastAsia="Times New Roman" w:hAnsiTheme="minorHAnsi" w:cstheme="minorHAnsi"/>
+          <w:sz w:val="20"/>
+          <w:szCs w:val="20"/>
+          <w:lang w:eastAsia="nl-NL"/>
+        </w:rPr>
+        <w:t>&gt;</w:t>
       </w:r>
     </w:p>
     <w:p>
@@ -3469,14 +4613,45 @@
           <w:lang w:eastAsia="nl-NL"/>
         </w:rPr>
       </w:pPr>
-      <w:r>
-        <w:rPr>
-          <w:rFonts w:asciiTheme="minorHAnsi" w:eastAsia="Times New Roman" w:hAnsiTheme="minorHAnsi" w:cstheme="minorHAnsi"/>
-          <w:sz w:val="24"/>
-          <w:szCs w:val="24"/>
-          <w:lang w:eastAsia="nl-NL"/>
-        </w:rPr>
-        <w:t>Requires Authentication: Yes</w:t>
+      <w:proofErr w:type="spellStart"/>
+      <w:r>
+        <w:rPr>
+          <w:rFonts w:asciiTheme="minorHAnsi" w:eastAsia="Times New Roman" w:hAnsiTheme="minorHAnsi" w:cstheme="minorHAnsi"/>
+          <w:sz w:val="24"/>
+          <w:szCs w:val="24"/>
+          <w:lang w:eastAsia="nl-NL"/>
+        </w:rPr>
+        <w:t>Requires</w:t>
+      </w:r>
+      <w:proofErr w:type="spellEnd"/>
+      <w:r>
+        <w:rPr>
+          <w:rFonts w:asciiTheme="minorHAnsi" w:eastAsia="Times New Roman" w:hAnsiTheme="minorHAnsi" w:cstheme="minorHAnsi"/>
+          <w:sz w:val="24"/>
+          <w:szCs w:val="24"/>
+          <w:lang w:eastAsia="nl-NL"/>
+        </w:rPr>
+        <w:t xml:space="preserve"> </w:t>
+      </w:r>
+      <w:proofErr w:type="spellStart"/>
+      <w:r>
+        <w:rPr>
+          <w:rFonts w:asciiTheme="minorHAnsi" w:eastAsia="Times New Roman" w:hAnsiTheme="minorHAnsi" w:cstheme="minorHAnsi"/>
+          <w:sz w:val="24"/>
+          <w:szCs w:val="24"/>
+          <w:lang w:eastAsia="nl-NL"/>
+        </w:rPr>
+        <w:t>Authentication</w:t>
+      </w:r>
+      <w:proofErr w:type="spellEnd"/>
+      <w:r>
+        <w:rPr>
+          <w:rFonts w:asciiTheme="minorHAnsi" w:eastAsia="Times New Roman" w:hAnsiTheme="minorHAnsi" w:cstheme="minorHAnsi"/>
+          <w:sz w:val="24"/>
+          <w:szCs w:val="24"/>
+          <w:lang w:eastAsia="nl-NL"/>
+        </w:rPr>
+        <w:t>: Yes</w:t>
       </w:r>
     </w:p>
     <w:p>
@@ -3526,7 +4701,27 @@
           <w:szCs w:val="20"/>
           <w:lang w:eastAsia="nl-NL"/>
         </w:rPr>
-        <w:t>PUT /users/&lt;id&gt;</w:t>
+        <w:t>PUT /users/&lt;</w:t>
+      </w:r>
+      <w:proofErr w:type="spellStart"/>
+      <w:r>
+        <w:rPr>
+          <w:rFonts w:asciiTheme="minorHAnsi" w:eastAsia="Times New Roman" w:hAnsiTheme="minorHAnsi" w:cstheme="minorHAnsi"/>
+          <w:sz w:val="20"/>
+          <w:szCs w:val="20"/>
+          <w:lang w:eastAsia="nl-NL"/>
+        </w:rPr>
+        <w:t>id</w:t>
+      </w:r>
+      <w:proofErr w:type="spellEnd"/>
+      <w:r>
+        <w:rPr>
+          <w:rFonts w:asciiTheme="minorHAnsi" w:eastAsia="Times New Roman" w:hAnsiTheme="minorHAnsi" w:cstheme="minorHAnsi"/>
+          <w:sz w:val="20"/>
+          <w:szCs w:val="20"/>
+          <w:lang w:eastAsia="nl-NL"/>
+        </w:rPr>
+        <w:t>&gt;</w:t>
       </w:r>
     </w:p>
     <w:p>
@@ -3543,14 +4738,25 @@
           <w:lang w:eastAsia="nl-NL"/>
         </w:rPr>
       </w:pPr>
-      <w:r>
-        <w:rPr>
-          <w:rFonts w:asciiTheme="minorHAnsi" w:eastAsia="Times New Roman" w:hAnsiTheme="minorHAnsi" w:cstheme="minorHAnsi"/>
-          <w:sz w:val="24"/>
-          <w:szCs w:val="24"/>
-          <w:lang w:eastAsia="nl-NL"/>
-        </w:rPr>
-        <w:t>Description: Updates user details</w:t>
+      <w:proofErr w:type="spellStart"/>
+      <w:r>
+        <w:rPr>
+          <w:rFonts w:asciiTheme="minorHAnsi" w:eastAsia="Times New Roman" w:hAnsiTheme="minorHAnsi" w:cstheme="minorHAnsi"/>
+          <w:sz w:val="24"/>
+          <w:szCs w:val="24"/>
+          <w:lang w:eastAsia="nl-NL"/>
+        </w:rPr>
+        <w:t>Description</w:t>
+      </w:r>
+      <w:proofErr w:type="spellEnd"/>
+      <w:r>
+        <w:rPr>
+          <w:rFonts w:asciiTheme="minorHAnsi" w:eastAsia="Times New Roman" w:hAnsiTheme="minorHAnsi" w:cstheme="minorHAnsi"/>
+          <w:sz w:val="24"/>
+          <w:szCs w:val="24"/>
+          <w:lang w:eastAsia="nl-NL"/>
+        </w:rPr>
+        <w:t>: Updates user details</w:t>
       </w:r>
     </w:p>
     <w:p>
@@ -3567,14 +4773,45 @@
           <w:lang w:eastAsia="nl-NL"/>
         </w:rPr>
       </w:pPr>
-      <w:r>
-        <w:rPr>
-          <w:rFonts w:asciiTheme="minorHAnsi" w:eastAsia="Times New Roman" w:hAnsiTheme="minorHAnsi" w:cstheme="minorHAnsi"/>
-          <w:sz w:val="24"/>
-          <w:szCs w:val="24"/>
-          <w:lang w:eastAsia="nl-NL"/>
-        </w:rPr>
-        <w:t>Request Body: Updated user details</w:t>
+      <w:proofErr w:type="spellStart"/>
+      <w:r>
+        <w:rPr>
+          <w:rFonts w:asciiTheme="minorHAnsi" w:eastAsia="Times New Roman" w:hAnsiTheme="minorHAnsi" w:cstheme="minorHAnsi"/>
+          <w:sz w:val="24"/>
+          <w:szCs w:val="24"/>
+          <w:lang w:eastAsia="nl-NL"/>
+        </w:rPr>
+        <w:t>Request</w:t>
+      </w:r>
+      <w:proofErr w:type="spellEnd"/>
+      <w:r>
+        <w:rPr>
+          <w:rFonts w:asciiTheme="minorHAnsi" w:eastAsia="Times New Roman" w:hAnsiTheme="minorHAnsi" w:cstheme="minorHAnsi"/>
+          <w:sz w:val="24"/>
+          <w:szCs w:val="24"/>
+          <w:lang w:eastAsia="nl-NL"/>
+        </w:rPr>
+        <w:t xml:space="preserve"> Body: </w:t>
+      </w:r>
+      <w:proofErr w:type="spellStart"/>
+      <w:r>
+        <w:rPr>
+          <w:rFonts w:asciiTheme="minorHAnsi" w:eastAsia="Times New Roman" w:hAnsiTheme="minorHAnsi" w:cstheme="minorHAnsi"/>
+          <w:sz w:val="24"/>
+          <w:szCs w:val="24"/>
+          <w:lang w:eastAsia="nl-NL"/>
+        </w:rPr>
+        <w:t>Updated</w:t>
+      </w:r>
+      <w:proofErr w:type="spellEnd"/>
+      <w:r>
+        <w:rPr>
+          <w:rFonts w:asciiTheme="minorHAnsi" w:eastAsia="Times New Roman" w:hAnsiTheme="minorHAnsi" w:cstheme="minorHAnsi"/>
+          <w:sz w:val="24"/>
+          <w:szCs w:val="24"/>
+          <w:lang w:eastAsia="nl-NL"/>
+        </w:rPr>
+        <w:t xml:space="preserve"> user details</w:t>
       </w:r>
     </w:p>
     <w:p>
@@ -3591,14 +4828,45 @@
           <w:lang w:eastAsia="nl-NL"/>
         </w:rPr>
       </w:pPr>
-      <w:r>
-        <w:rPr>
-          <w:rFonts w:asciiTheme="minorHAnsi" w:eastAsia="Times New Roman" w:hAnsiTheme="minorHAnsi" w:cstheme="minorHAnsi"/>
-          <w:sz w:val="24"/>
-          <w:szCs w:val="24"/>
-          <w:lang w:eastAsia="nl-NL"/>
-        </w:rPr>
-        <w:t>Requires Authentication: Yes</w:t>
+      <w:proofErr w:type="spellStart"/>
+      <w:r>
+        <w:rPr>
+          <w:rFonts w:asciiTheme="minorHAnsi" w:eastAsia="Times New Roman" w:hAnsiTheme="minorHAnsi" w:cstheme="minorHAnsi"/>
+          <w:sz w:val="24"/>
+          <w:szCs w:val="24"/>
+          <w:lang w:eastAsia="nl-NL"/>
+        </w:rPr>
+        <w:t>Requires</w:t>
+      </w:r>
+      <w:proofErr w:type="spellEnd"/>
+      <w:r>
+        <w:rPr>
+          <w:rFonts w:asciiTheme="minorHAnsi" w:eastAsia="Times New Roman" w:hAnsiTheme="minorHAnsi" w:cstheme="minorHAnsi"/>
+          <w:sz w:val="24"/>
+          <w:szCs w:val="24"/>
+          <w:lang w:eastAsia="nl-NL"/>
+        </w:rPr>
+        <w:t xml:space="preserve"> </w:t>
+      </w:r>
+      <w:proofErr w:type="spellStart"/>
+      <w:r>
+        <w:rPr>
+          <w:rFonts w:asciiTheme="minorHAnsi" w:eastAsia="Times New Roman" w:hAnsiTheme="minorHAnsi" w:cstheme="minorHAnsi"/>
+          <w:sz w:val="24"/>
+          <w:szCs w:val="24"/>
+          <w:lang w:eastAsia="nl-NL"/>
+        </w:rPr>
+        <w:t>Authentication</w:t>
+      </w:r>
+      <w:proofErr w:type="spellEnd"/>
+      <w:r>
+        <w:rPr>
+          <w:rFonts w:asciiTheme="minorHAnsi" w:eastAsia="Times New Roman" w:hAnsiTheme="minorHAnsi" w:cstheme="minorHAnsi"/>
+          <w:sz w:val="24"/>
+          <w:szCs w:val="24"/>
+          <w:lang w:eastAsia="nl-NL"/>
+        </w:rPr>
+        <w:t>: Yes</w:t>
       </w:r>
     </w:p>
     <w:p>
@@ -3648,7 +4916,27 @@
           <w:szCs w:val="20"/>
           <w:lang w:eastAsia="nl-NL"/>
         </w:rPr>
-        <w:t>DELETE /users/&lt;id&gt;</w:t>
+        <w:t>DELETE /users/&lt;</w:t>
+      </w:r>
+      <w:proofErr w:type="spellStart"/>
+      <w:r>
+        <w:rPr>
+          <w:rFonts w:asciiTheme="minorHAnsi" w:eastAsia="Times New Roman" w:hAnsiTheme="minorHAnsi" w:cstheme="minorHAnsi"/>
+          <w:sz w:val="20"/>
+          <w:szCs w:val="20"/>
+          <w:lang w:eastAsia="nl-NL"/>
+        </w:rPr>
+        <w:t>id</w:t>
+      </w:r>
+      <w:proofErr w:type="spellEnd"/>
+      <w:r>
+        <w:rPr>
+          <w:rFonts w:asciiTheme="minorHAnsi" w:eastAsia="Times New Roman" w:hAnsiTheme="minorHAnsi" w:cstheme="minorHAnsi"/>
+          <w:sz w:val="20"/>
+          <w:szCs w:val="20"/>
+          <w:lang w:eastAsia="nl-NL"/>
+        </w:rPr>
+        <w:t>&gt;</w:t>
       </w:r>
     </w:p>
     <w:p>
@@ -3665,14 +4953,65 @@
           <w:lang w:eastAsia="nl-NL"/>
         </w:rPr>
       </w:pPr>
-      <w:r>
-        <w:rPr>
-          <w:rFonts w:asciiTheme="minorHAnsi" w:eastAsia="Times New Roman" w:hAnsiTheme="minorHAnsi" w:cstheme="minorHAnsi"/>
-          <w:sz w:val="24"/>
-          <w:szCs w:val="24"/>
-          <w:lang w:eastAsia="nl-NL"/>
-        </w:rPr>
-        <w:t>Description: Deletes a user's account</w:t>
+      <w:proofErr w:type="spellStart"/>
+      <w:r>
+        <w:rPr>
+          <w:rFonts w:asciiTheme="minorHAnsi" w:eastAsia="Times New Roman" w:hAnsiTheme="minorHAnsi" w:cstheme="minorHAnsi"/>
+          <w:sz w:val="24"/>
+          <w:szCs w:val="24"/>
+          <w:lang w:eastAsia="nl-NL"/>
+        </w:rPr>
+        <w:t>Description</w:t>
+      </w:r>
+      <w:proofErr w:type="spellEnd"/>
+      <w:r>
+        <w:rPr>
+          <w:rFonts w:asciiTheme="minorHAnsi" w:eastAsia="Times New Roman" w:hAnsiTheme="minorHAnsi" w:cstheme="minorHAnsi"/>
+          <w:sz w:val="24"/>
+          <w:szCs w:val="24"/>
+          <w:lang w:eastAsia="nl-NL"/>
+        </w:rPr>
+        <w:t xml:space="preserve">: </w:t>
+      </w:r>
+      <w:proofErr w:type="spellStart"/>
+      <w:r>
+        <w:rPr>
+          <w:rFonts w:asciiTheme="minorHAnsi" w:eastAsia="Times New Roman" w:hAnsiTheme="minorHAnsi" w:cstheme="minorHAnsi"/>
+          <w:sz w:val="24"/>
+          <w:szCs w:val="24"/>
+          <w:lang w:eastAsia="nl-NL"/>
+        </w:rPr>
+        <w:t>Deletes</w:t>
+      </w:r>
+      <w:proofErr w:type="spellEnd"/>
+      <w:r>
+        <w:rPr>
+          <w:rFonts w:asciiTheme="minorHAnsi" w:eastAsia="Times New Roman" w:hAnsiTheme="minorHAnsi" w:cstheme="minorHAnsi"/>
+          <w:sz w:val="24"/>
+          <w:szCs w:val="24"/>
+          <w:lang w:eastAsia="nl-NL"/>
+        </w:rPr>
+        <w:t xml:space="preserve"> a </w:t>
+      </w:r>
+      <w:proofErr w:type="spellStart"/>
+      <w:r>
+        <w:rPr>
+          <w:rFonts w:asciiTheme="minorHAnsi" w:eastAsia="Times New Roman" w:hAnsiTheme="minorHAnsi" w:cstheme="minorHAnsi"/>
+          <w:sz w:val="24"/>
+          <w:szCs w:val="24"/>
+          <w:lang w:eastAsia="nl-NL"/>
+        </w:rPr>
+        <w:t>user's</w:t>
+      </w:r>
+      <w:proofErr w:type="spellEnd"/>
+      <w:r>
+        <w:rPr>
+          <w:rFonts w:asciiTheme="minorHAnsi" w:eastAsia="Times New Roman" w:hAnsiTheme="minorHAnsi" w:cstheme="minorHAnsi"/>
+          <w:sz w:val="24"/>
+          <w:szCs w:val="24"/>
+          <w:lang w:eastAsia="nl-NL"/>
+        </w:rPr>
+        <w:t xml:space="preserve"> account</w:t>
       </w:r>
     </w:p>
     <w:p>
@@ -3689,151 +5028,183 @@
           <w:lang w:eastAsia="nl-NL"/>
         </w:rPr>
       </w:pPr>
-      <w:r>
-        <w:rPr>
-          <w:rFonts w:asciiTheme="minorHAnsi" w:eastAsia="Times New Roman" w:hAnsiTheme="minorHAnsi" w:cstheme="minorHAnsi"/>
-          <w:sz w:val="24"/>
-          <w:szCs w:val="24"/>
-          <w:lang w:eastAsia="nl-NL"/>
-        </w:rPr>
-        <w:t>Requires Authentication: Yes</w:t>
-      </w:r>
-    </w:p>
-    <w:p>
-      <w:pPr>
-        <w:spacing w:before="100" w:beforeAutospacing="1" w:after="100" w:afterAutospacing="1" w:line="240" w:lineRule="auto"/>
-        <w:rPr>
-          <w:rFonts w:asciiTheme="minorHAnsi" w:eastAsia="Times New Roman" w:hAnsiTheme="minorHAnsi" w:cstheme="minorHAnsi"/>
-          <w:sz w:val="24"/>
-          <w:szCs w:val="24"/>
-          <w:lang w:eastAsia="nl-NL"/>
-        </w:rPr>
-      </w:pPr>
-    </w:p>
-    <w:p>
-      <w:pPr>
-        <w:spacing w:before="100" w:beforeAutospacing="1" w:after="100" w:afterAutospacing="1" w:line="240" w:lineRule="auto"/>
-        <w:rPr>
-          <w:rFonts w:asciiTheme="minorHAnsi" w:eastAsia="Times New Roman" w:hAnsiTheme="minorHAnsi" w:cstheme="minorHAnsi"/>
-          <w:sz w:val="24"/>
-          <w:szCs w:val="24"/>
-          <w:lang w:eastAsia="nl-NL"/>
-        </w:rPr>
-      </w:pPr>
-    </w:p>
-    <w:p>
-      <w:pPr>
-        <w:spacing w:before="100" w:beforeAutospacing="1" w:after="100" w:afterAutospacing="1" w:line="240" w:lineRule="auto"/>
-        <w:rPr>
-          <w:rFonts w:asciiTheme="minorHAnsi" w:eastAsia="Times New Roman" w:hAnsiTheme="minorHAnsi" w:cstheme="minorHAnsi"/>
-          <w:sz w:val="24"/>
-          <w:szCs w:val="24"/>
-          <w:lang w:eastAsia="nl-NL"/>
-        </w:rPr>
-      </w:pPr>
-    </w:p>
-    <w:p>
-      <w:pPr>
-        <w:spacing w:before="100" w:beforeAutospacing="1" w:after="100" w:afterAutospacing="1" w:line="240" w:lineRule="auto"/>
-        <w:rPr>
-          <w:rFonts w:asciiTheme="minorHAnsi" w:eastAsia="Times New Roman" w:hAnsiTheme="minorHAnsi" w:cstheme="minorHAnsi"/>
-          <w:sz w:val="24"/>
-          <w:szCs w:val="24"/>
-          <w:lang w:eastAsia="nl-NL"/>
-        </w:rPr>
-      </w:pPr>
-    </w:p>
-    <w:p>
-      <w:pPr>
-        <w:spacing w:before="100" w:beforeAutospacing="1" w:after="100" w:afterAutospacing="1" w:line="240" w:lineRule="auto"/>
-        <w:rPr>
-          <w:rFonts w:asciiTheme="minorHAnsi" w:eastAsia="Times New Roman" w:hAnsiTheme="minorHAnsi" w:cstheme="minorHAnsi"/>
-          <w:sz w:val="24"/>
-          <w:szCs w:val="24"/>
-          <w:lang w:eastAsia="nl-NL"/>
-        </w:rPr>
-      </w:pPr>
-    </w:p>
-    <w:p>
-      <w:pPr>
-        <w:spacing w:before="100" w:beforeAutospacing="1" w:after="100" w:afterAutospacing="1" w:line="240" w:lineRule="auto"/>
-        <w:rPr>
-          <w:rFonts w:asciiTheme="minorHAnsi" w:eastAsia="Times New Roman" w:hAnsiTheme="minorHAnsi" w:cstheme="minorHAnsi"/>
-          <w:sz w:val="24"/>
-          <w:szCs w:val="24"/>
-          <w:lang w:eastAsia="nl-NL"/>
-        </w:rPr>
-      </w:pPr>
-    </w:p>
-    <w:p>
-      <w:pPr>
-        <w:spacing w:before="100" w:beforeAutospacing="1" w:after="100" w:afterAutospacing="1" w:line="240" w:lineRule="auto"/>
-        <w:rPr>
-          <w:rFonts w:asciiTheme="minorHAnsi" w:eastAsia="Times New Roman" w:hAnsiTheme="minorHAnsi" w:cstheme="minorHAnsi"/>
-          <w:sz w:val="24"/>
-          <w:szCs w:val="24"/>
-          <w:lang w:eastAsia="nl-NL"/>
-        </w:rPr>
-      </w:pPr>
-    </w:p>
-    <w:p>
-      <w:pPr>
-        <w:spacing w:before="100" w:beforeAutospacing="1" w:after="100" w:afterAutospacing="1" w:line="240" w:lineRule="auto"/>
-        <w:rPr>
-          <w:rFonts w:asciiTheme="minorHAnsi" w:eastAsia="Times New Roman" w:hAnsiTheme="minorHAnsi" w:cstheme="minorHAnsi"/>
-          <w:sz w:val="24"/>
-          <w:szCs w:val="24"/>
-          <w:lang w:eastAsia="nl-NL"/>
-        </w:rPr>
-      </w:pPr>
-    </w:p>
-    <w:p>
-      <w:pPr>
-        <w:spacing w:before="100" w:beforeAutospacing="1" w:after="100" w:afterAutospacing="1" w:line="240" w:lineRule="auto"/>
-        <w:rPr>
-          <w:rFonts w:asciiTheme="minorHAnsi" w:eastAsia="Times New Roman" w:hAnsiTheme="minorHAnsi" w:cstheme="minorHAnsi"/>
-          <w:sz w:val="24"/>
-          <w:szCs w:val="24"/>
-          <w:lang w:eastAsia="nl-NL"/>
-        </w:rPr>
-      </w:pPr>
-    </w:p>
-    <w:p>
-      <w:pPr>
-        <w:spacing w:before="100" w:beforeAutospacing="1" w:after="100" w:afterAutospacing="1" w:line="240" w:lineRule="auto"/>
-        <w:rPr>
-          <w:rFonts w:asciiTheme="minorHAnsi" w:eastAsia="Times New Roman" w:hAnsiTheme="minorHAnsi" w:cstheme="minorHAnsi"/>
-          <w:sz w:val="24"/>
-          <w:szCs w:val="24"/>
-          <w:lang w:eastAsia="nl-NL"/>
-        </w:rPr>
-      </w:pPr>
-    </w:p>
-    <w:p>
-      <w:pPr>
-        <w:spacing w:before="100" w:beforeAutospacing="1" w:after="100" w:afterAutospacing="1" w:line="240" w:lineRule="auto"/>
-        <w:outlineLvl w:val="4"/>
-        <w:rPr>
-          <w:rFonts w:asciiTheme="minorHAnsi" w:eastAsia="Times New Roman" w:hAnsiTheme="minorHAnsi" w:cstheme="minorHAnsi"/>
-          <w:b/>
-          <w:bCs/>
-          <w:sz w:val="24"/>
-          <w:szCs w:val="24"/>
-          <w:lang w:eastAsia="nl-NL"/>
-        </w:rPr>
-      </w:pPr>
-      <w:r>
-        <w:rPr>
-          <w:rFonts w:asciiTheme="minorHAnsi" w:eastAsia="Times New Roman" w:hAnsiTheme="minorHAnsi" w:cstheme="minorHAnsi"/>
-          <w:b/>
-          <w:bCs/>
-          <w:sz w:val="24"/>
-          <w:szCs w:val="24"/>
+      <w:proofErr w:type="spellStart"/>
+      <w:r>
+        <w:rPr>
+          <w:rFonts w:asciiTheme="minorHAnsi" w:eastAsia="Times New Roman" w:hAnsiTheme="minorHAnsi" w:cstheme="minorHAnsi"/>
+          <w:sz w:val="24"/>
+          <w:szCs w:val="24"/>
+          <w:lang w:eastAsia="nl-NL"/>
+        </w:rPr>
+        <w:t>Requires</w:t>
+      </w:r>
+      <w:proofErr w:type="spellEnd"/>
+      <w:r>
+        <w:rPr>
+          <w:rFonts w:asciiTheme="minorHAnsi" w:eastAsia="Times New Roman" w:hAnsiTheme="minorHAnsi" w:cstheme="minorHAnsi"/>
+          <w:sz w:val="24"/>
+          <w:szCs w:val="24"/>
+          <w:lang w:eastAsia="nl-NL"/>
+        </w:rPr>
+        <w:t xml:space="preserve"> </w:t>
+      </w:r>
+      <w:proofErr w:type="spellStart"/>
+      <w:r>
+        <w:rPr>
+          <w:rFonts w:asciiTheme="minorHAnsi" w:eastAsia="Times New Roman" w:hAnsiTheme="minorHAnsi" w:cstheme="minorHAnsi"/>
+          <w:sz w:val="24"/>
+          <w:szCs w:val="24"/>
+          <w:lang w:eastAsia="nl-NL"/>
+        </w:rPr>
+        <w:t>Authentication</w:t>
+      </w:r>
+      <w:proofErr w:type="spellEnd"/>
+      <w:r>
+        <w:rPr>
+          <w:rFonts w:asciiTheme="minorHAnsi" w:eastAsia="Times New Roman" w:hAnsiTheme="minorHAnsi" w:cstheme="minorHAnsi"/>
+          <w:sz w:val="24"/>
+          <w:szCs w:val="24"/>
+          <w:lang w:eastAsia="nl-NL"/>
+        </w:rPr>
+        <w:t>: Yes</w:t>
+      </w:r>
+    </w:p>
+    <w:p>
+      <w:pPr>
+        <w:spacing w:before="100" w:beforeAutospacing="1" w:after="100" w:afterAutospacing="1" w:line="240" w:lineRule="auto"/>
+        <w:rPr>
+          <w:rFonts w:asciiTheme="minorHAnsi" w:eastAsia="Times New Roman" w:hAnsiTheme="minorHAnsi" w:cstheme="minorHAnsi"/>
+          <w:sz w:val="24"/>
+          <w:szCs w:val="24"/>
+          <w:lang w:eastAsia="nl-NL"/>
+        </w:rPr>
+      </w:pPr>
+    </w:p>
+    <w:p>
+      <w:pPr>
+        <w:spacing w:before="100" w:beforeAutospacing="1" w:after="100" w:afterAutospacing="1" w:line="240" w:lineRule="auto"/>
+        <w:rPr>
+          <w:rFonts w:asciiTheme="minorHAnsi" w:eastAsia="Times New Roman" w:hAnsiTheme="minorHAnsi" w:cstheme="minorHAnsi"/>
+          <w:sz w:val="24"/>
+          <w:szCs w:val="24"/>
+          <w:lang w:eastAsia="nl-NL"/>
+        </w:rPr>
+      </w:pPr>
+    </w:p>
+    <w:p>
+      <w:pPr>
+        <w:spacing w:before="100" w:beforeAutospacing="1" w:after="100" w:afterAutospacing="1" w:line="240" w:lineRule="auto"/>
+        <w:rPr>
+          <w:rFonts w:asciiTheme="minorHAnsi" w:eastAsia="Times New Roman" w:hAnsiTheme="minorHAnsi" w:cstheme="minorHAnsi"/>
+          <w:sz w:val="24"/>
+          <w:szCs w:val="24"/>
+          <w:lang w:eastAsia="nl-NL"/>
+        </w:rPr>
+      </w:pPr>
+    </w:p>
+    <w:p>
+      <w:pPr>
+        <w:spacing w:before="100" w:beforeAutospacing="1" w:after="100" w:afterAutospacing="1" w:line="240" w:lineRule="auto"/>
+        <w:rPr>
+          <w:rFonts w:asciiTheme="minorHAnsi" w:eastAsia="Times New Roman" w:hAnsiTheme="minorHAnsi" w:cstheme="minorHAnsi"/>
+          <w:sz w:val="24"/>
+          <w:szCs w:val="24"/>
+          <w:lang w:eastAsia="nl-NL"/>
+        </w:rPr>
+      </w:pPr>
+    </w:p>
+    <w:p>
+      <w:pPr>
+        <w:spacing w:before="100" w:beforeAutospacing="1" w:after="100" w:afterAutospacing="1" w:line="240" w:lineRule="auto"/>
+        <w:rPr>
+          <w:rFonts w:asciiTheme="minorHAnsi" w:eastAsia="Times New Roman" w:hAnsiTheme="minorHAnsi" w:cstheme="minorHAnsi"/>
+          <w:sz w:val="24"/>
+          <w:szCs w:val="24"/>
+          <w:lang w:eastAsia="nl-NL"/>
+        </w:rPr>
+      </w:pPr>
+    </w:p>
+    <w:p>
+      <w:pPr>
+        <w:spacing w:before="100" w:beforeAutospacing="1" w:after="100" w:afterAutospacing="1" w:line="240" w:lineRule="auto"/>
+        <w:rPr>
+          <w:rFonts w:asciiTheme="minorHAnsi" w:eastAsia="Times New Roman" w:hAnsiTheme="minorHAnsi" w:cstheme="minorHAnsi"/>
+          <w:sz w:val="24"/>
+          <w:szCs w:val="24"/>
+          <w:lang w:eastAsia="nl-NL"/>
+        </w:rPr>
+      </w:pPr>
+    </w:p>
+    <w:p>
+      <w:pPr>
+        <w:spacing w:before="100" w:beforeAutospacing="1" w:after="100" w:afterAutospacing="1" w:line="240" w:lineRule="auto"/>
+        <w:rPr>
+          <w:rFonts w:asciiTheme="minorHAnsi" w:eastAsia="Times New Roman" w:hAnsiTheme="minorHAnsi" w:cstheme="minorHAnsi"/>
+          <w:sz w:val="24"/>
+          <w:szCs w:val="24"/>
+          <w:lang w:eastAsia="nl-NL"/>
+        </w:rPr>
+      </w:pPr>
+    </w:p>
+    <w:p>
+      <w:pPr>
+        <w:spacing w:before="100" w:beforeAutospacing="1" w:after="100" w:afterAutospacing="1" w:line="240" w:lineRule="auto"/>
+        <w:rPr>
+          <w:rFonts w:asciiTheme="minorHAnsi" w:eastAsia="Times New Roman" w:hAnsiTheme="minorHAnsi" w:cstheme="minorHAnsi"/>
+          <w:sz w:val="24"/>
+          <w:szCs w:val="24"/>
+          <w:lang w:eastAsia="nl-NL"/>
+        </w:rPr>
+      </w:pPr>
+    </w:p>
+    <w:p>
+      <w:pPr>
+        <w:spacing w:before="100" w:beforeAutospacing="1" w:after="100" w:afterAutospacing="1" w:line="240" w:lineRule="auto"/>
+        <w:rPr>
+          <w:rFonts w:asciiTheme="minorHAnsi" w:eastAsia="Times New Roman" w:hAnsiTheme="minorHAnsi" w:cstheme="minorHAnsi"/>
+          <w:sz w:val="24"/>
+          <w:szCs w:val="24"/>
+          <w:lang w:eastAsia="nl-NL"/>
+        </w:rPr>
+      </w:pPr>
+    </w:p>
+    <w:p>
+      <w:pPr>
+        <w:spacing w:before="100" w:beforeAutospacing="1" w:after="100" w:afterAutospacing="1" w:line="240" w:lineRule="auto"/>
+        <w:rPr>
+          <w:rFonts w:asciiTheme="minorHAnsi" w:eastAsia="Times New Roman" w:hAnsiTheme="minorHAnsi" w:cstheme="minorHAnsi"/>
+          <w:sz w:val="24"/>
+          <w:szCs w:val="24"/>
+          <w:lang w:eastAsia="nl-NL"/>
+        </w:rPr>
+      </w:pPr>
+    </w:p>
+    <w:p>
+      <w:pPr>
+        <w:pStyle w:val="Kop1"/>
+        <w:rPr>
+          <w:lang w:eastAsia="nl-NL"/>
+        </w:rPr>
+      </w:pPr>
+      <w:bookmarkStart w:id="9" w:name="_Toc155889882"/>
+      <w:bookmarkStart w:id="10" w:name="_Toc155889924"/>
+      <w:r>
+        <w:rPr>
           <w:lang w:eastAsia="nl-NL"/>
         </w:rPr>
         <w:lastRenderedPageBreak/>
-        <w:t>Product Endpoints</w:t>
-      </w:r>
+        <w:t xml:space="preserve">Product </w:t>
+      </w:r>
+      <w:proofErr w:type="spellStart"/>
+      <w:r>
+        <w:rPr>
+          <w:lang w:eastAsia="nl-NL"/>
+        </w:rPr>
+        <w:t>Endpoints</w:t>
+      </w:r>
+      <w:bookmarkEnd w:id="9"/>
+      <w:bookmarkEnd w:id="10"/>
+      <w:proofErr w:type="spellEnd"/>
     </w:p>
     <w:p>
       <w:pPr>
@@ -3858,8 +5229,45 @@
           <w:szCs w:val="24"/>
           <w:lang w:eastAsia="nl-NL"/>
         </w:rPr>
-        <w:t>Get All Products</w:t>
-      </w:r>
+        <w:t xml:space="preserve">Get </w:t>
+      </w:r>
+      <w:proofErr w:type="spellStart"/>
+      <w:r>
+        <w:rPr>
+          <w:rFonts w:asciiTheme="minorHAnsi" w:eastAsia="Times New Roman" w:hAnsiTheme="minorHAnsi" w:cstheme="minorHAnsi"/>
+          <w:b/>
+          <w:bCs/>
+          <w:sz w:val="24"/>
+          <w:szCs w:val="24"/>
+          <w:lang w:eastAsia="nl-NL"/>
+        </w:rPr>
+        <w:t>All</w:t>
+      </w:r>
+      <w:proofErr w:type="spellEnd"/>
+      <w:r>
+        <w:rPr>
+          <w:rFonts w:asciiTheme="minorHAnsi" w:eastAsia="Times New Roman" w:hAnsiTheme="minorHAnsi" w:cstheme="minorHAnsi"/>
+          <w:b/>
+          <w:bCs/>
+          <w:sz w:val="24"/>
+          <w:szCs w:val="24"/>
+          <w:lang w:eastAsia="nl-NL"/>
+        </w:rPr>
+        <w:t xml:space="preserve"> </w:t>
+      </w:r>
+      <w:proofErr w:type="spellStart"/>
+      <w:r>
+        <w:rPr>
+          <w:rFonts w:asciiTheme="minorHAnsi" w:eastAsia="Times New Roman" w:hAnsiTheme="minorHAnsi" w:cstheme="minorHAnsi"/>
+          <w:b/>
+          <w:bCs/>
+          <w:sz w:val="24"/>
+          <w:szCs w:val="24"/>
+          <w:lang w:eastAsia="nl-NL"/>
+        </w:rPr>
+        <w:t>Products</w:t>
+      </w:r>
+      <w:proofErr w:type="spellEnd"/>
     </w:p>
     <w:p>
       <w:pPr>
@@ -3882,8 +5290,19 @@
           <w:szCs w:val="20"/>
           <w:lang w:eastAsia="nl-NL"/>
         </w:rPr>
-        <w:t>GET /products</w:t>
-      </w:r>
+        <w:t>GET /</w:t>
+      </w:r>
+      <w:proofErr w:type="spellStart"/>
+      <w:r>
+        <w:rPr>
+          <w:rFonts w:asciiTheme="minorHAnsi" w:eastAsia="Times New Roman" w:hAnsiTheme="minorHAnsi" w:cstheme="minorHAnsi"/>
+          <w:sz w:val="20"/>
+          <w:szCs w:val="20"/>
+          <w:lang w:eastAsia="nl-NL"/>
+        </w:rPr>
+        <w:t>products</w:t>
+      </w:r>
+      <w:proofErr w:type="spellEnd"/>
     </w:p>
     <w:p>
       <w:pPr>
@@ -3923,6 +5342,7 @@
           <w:lang w:eastAsia="nl-NL"/>
         </w:rPr>
       </w:pPr>
+      <w:proofErr w:type="spellStart"/>
       <w:r>
         <w:rPr>
           <w:rFonts w:asciiTheme="minorHAnsi" w:eastAsia="Times New Roman" w:hAnsiTheme="minorHAnsi" w:cstheme="minorHAnsi"/>
@@ -3932,7 +5352,19 @@
           <w:szCs w:val="24"/>
           <w:lang w:eastAsia="nl-NL"/>
         </w:rPr>
-        <w:t>Create Product</w:t>
+        <w:t>Create</w:t>
+      </w:r>
+      <w:proofErr w:type="spellEnd"/>
+      <w:r>
+        <w:rPr>
+          <w:rFonts w:asciiTheme="minorHAnsi" w:eastAsia="Times New Roman" w:hAnsiTheme="minorHAnsi" w:cstheme="minorHAnsi"/>
+          <w:b/>
+          <w:bCs/>
+          <w:sz w:val="24"/>
+          <w:szCs w:val="24"/>
+          <w:lang w:eastAsia="nl-NL"/>
+        </w:rPr>
+        <w:t xml:space="preserve"> Product</w:t>
       </w:r>
     </w:p>
     <w:p>
@@ -3956,8 +5388,19 @@
           <w:szCs w:val="20"/>
           <w:lang w:eastAsia="nl-NL"/>
         </w:rPr>
-        <w:t>POST /products</w:t>
-      </w:r>
+        <w:t>POST /</w:t>
+      </w:r>
+      <w:proofErr w:type="spellStart"/>
+      <w:r>
+        <w:rPr>
+          <w:rFonts w:asciiTheme="minorHAnsi" w:eastAsia="Times New Roman" w:hAnsiTheme="minorHAnsi" w:cstheme="minorHAnsi"/>
+          <w:sz w:val="20"/>
+          <w:szCs w:val="20"/>
+          <w:lang w:eastAsia="nl-NL"/>
+        </w:rPr>
+        <w:t>products</w:t>
+      </w:r>
+      <w:proofErr w:type="spellEnd"/>
     </w:p>
     <w:p>
       <w:pPr>
@@ -3973,14 +5416,45 @@
           <w:lang w:eastAsia="nl-NL"/>
         </w:rPr>
       </w:pPr>
-      <w:r>
-        <w:rPr>
-          <w:rFonts w:asciiTheme="minorHAnsi" w:eastAsia="Times New Roman" w:hAnsiTheme="minorHAnsi" w:cstheme="minorHAnsi"/>
-          <w:sz w:val="24"/>
-          <w:szCs w:val="24"/>
-          <w:lang w:eastAsia="nl-NL"/>
-        </w:rPr>
-        <w:t>Description: Adds a new product</w:t>
+      <w:proofErr w:type="spellStart"/>
+      <w:r>
+        <w:rPr>
+          <w:rFonts w:asciiTheme="minorHAnsi" w:eastAsia="Times New Roman" w:hAnsiTheme="minorHAnsi" w:cstheme="minorHAnsi"/>
+          <w:sz w:val="24"/>
+          <w:szCs w:val="24"/>
+          <w:lang w:eastAsia="nl-NL"/>
+        </w:rPr>
+        <w:t>Description</w:t>
+      </w:r>
+      <w:proofErr w:type="spellEnd"/>
+      <w:r>
+        <w:rPr>
+          <w:rFonts w:asciiTheme="minorHAnsi" w:eastAsia="Times New Roman" w:hAnsiTheme="minorHAnsi" w:cstheme="minorHAnsi"/>
+          <w:sz w:val="24"/>
+          <w:szCs w:val="24"/>
+          <w:lang w:eastAsia="nl-NL"/>
+        </w:rPr>
+        <w:t xml:space="preserve">: </w:t>
+      </w:r>
+      <w:proofErr w:type="spellStart"/>
+      <w:r>
+        <w:rPr>
+          <w:rFonts w:asciiTheme="minorHAnsi" w:eastAsia="Times New Roman" w:hAnsiTheme="minorHAnsi" w:cstheme="minorHAnsi"/>
+          <w:sz w:val="24"/>
+          <w:szCs w:val="24"/>
+          <w:lang w:eastAsia="nl-NL"/>
+        </w:rPr>
+        <w:t>Adds</w:t>
+      </w:r>
+      <w:proofErr w:type="spellEnd"/>
+      <w:r>
+        <w:rPr>
+          <w:rFonts w:asciiTheme="minorHAnsi" w:eastAsia="Times New Roman" w:hAnsiTheme="minorHAnsi" w:cstheme="minorHAnsi"/>
+          <w:sz w:val="24"/>
+          <w:szCs w:val="24"/>
+          <w:lang w:eastAsia="nl-NL"/>
+        </w:rPr>
+        <w:t xml:space="preserve"> a new product</w:t>
       </w:r>
     </w:p>
     <w:p>
@@ -3997,14 +5471,25 @@
           <w:lang w:eastAsia="nl-NL"/>
         </w:rPr>
       </w:pPr>
-      <w:r>
-        <w:rPr>
-          <w:rFonts w:asciiTheme="minorHAnsi" w:eastAsia="Times New Roman" w:hAnsiTheme="minorHAnsi" w:cstheme="minorHAnsi"/>
-          <w:sz w:val="24"/>
-          <w:szCs w:val="24"/>
-          <w:lang w:eastAsia="nl-NL"/>
-        </w:rPr>
-        <w:t>Request Body: Product details</w:t>
+      <w:proofErr w:type="spellStart"/>
+      <w:r>
+        <w:rPr>
+          <w:rFonts w:asciiTheme="minorHAnsi" w:eastAsia="Times New Roman" w:hAnsiTheme="minorHAnsi" w:cstheme="minorHAnsi"/>
+          <w:sz w:val="24"/>
+          <w:szCs w:val="24"/>
+          <w:lang w:eastAsia="nl-NL"/>
+        </w:rPr>
+        <w:t>Request</w:t>
+      </w:r>
+      <w:proofErr w:type="spellEnd"/>
+      <w:r>
+        <w:rPr>
+          <w:rFonts w:asciiTheme="minorHAnsi" w:eastAsia="Times New Roman" w:hAnsiTheme="minorHAnsi" w:cstheme="minorHAnsi"/>
+          <w:sz w:val="24"/>
+          <w:szCs w:val="24"/>
+          <w:lang w:eastAsia="nl-NL"/>
+        </w:rPr>
+        <w:t xml:space="preserve"> Body: Product details</w:t>
       </w:r>
     </w:p>
     <w:p>
@@ -4021,14 +5506,45 @@
           <w:lang w:eastAsia="nl-NL"/>
         </w:rPr>
       </w:pPr>
-      <w:r>
-        <w:rPr>
-          <w:rFonts w:asciiTheme="minorHAnsi" w:eastAsia="Times New Roman" w:hAnsiTheme="minorHAnsi" w:cstheme="minorHAnsi"/>
-          <w:sz w:val="24"/>
-          <w:szCs w:val="24"/>
-          <w:lang w:eastAsia="nl-NL"/>
-        </w:rPr>
-        <w:t>Requires Authentication: Yes</w:t>
+      <w:proofErr w:type="spellStart"/>
+      <w:r>
+        <w:rPr>
+          <w:rFonts w:asciiTheme="minorHAnsi" w:eastAsia="Times New Roman" w:hAnsiTheme="minorHAnsi" w:cstheme="minorHAnsi"/>
+          <w:sz w:val="24"/>
+          <w:szCs w:val="24"/>
+          <w:lang w:eastAsia="nl-NL"/>
+        </w:rPr>
+        <w:t>Requires</w:t>
+      </w:r>
+      <w:proofErr w:type="spellEnd"/>
+      <w:r>
+        <w:rPr>
+          <w:rFonts w:asciiTheme="minorHAnsi" w:eastAsia="Times New Roman" w:hAnsiTheme="minorHAnsi" w:cstheme="minorHAnsi"/>
+          <w:sz w:val="24"/>
+          <w:szCs w:val="24"/>
+          <w:lang w:eastAsia="nl-NL"/>
+        </w:rPr>
+        <w:t xml:space="preserve"> </w:t>
+      </w:r>
+      <w:proofErr w:type="spellStart"/>
+      <w:r>
+        <w:rPr>
+          <w:rFonts w:asciiTheme="minorHAnsi" w:eastAsia="Times New Roman" w:hAnsiTheme="minorHAnsi" w:cstheme="minorHAnsi"/>
+          <w:sz w:val="24"/>
+          <w:szCs w:val="24"/>
+          <w:lang w:eastAsia="nl-NL"/>
+        </w:rPr>
+        <w:t>Authentication</w:t>
+      </w:r>
+      <w:proofErr w:type="spellEnd"/>
+      <w:r>
+        <w:rPr>
+          <w:rFonts w:asciiTheme="minorHAnsi" w:eastAsia="Times New Roman" w:hAnsiTheme="minorHAnsi" w:cstheme="minorHAnsi"/>
+          <w:sz w:val="24"/>
+          <w:szCs w:val="24"/>
+          <w:lang w:eastAsia="nl-NL"/>
+        </w:rPr>
+        <w:t>: Yes</w:t>
       </w:r>
     </w:p>
     <w:p>
@@ -4054,7 +5570,31 @@
           <w:szCs w:val="24"/>
           <w:lang w:eastAsia="nl-NL"/>
         </w:rPr>
-        <w:t>Get Product by ID</w:t>
+        <w:t xml:space="preserve">Get Product </w:t>
+      </w:r>
+      <w:proofErr w:type="spellStart"/>
+      <w:r>
+        <w:rPr>
+          <w:rFonts w:asciiTheme="minorHAnsi" w:eastAsia="Times New Roman" w:hAnsiTheme="minorHAnsi" w:cstheme="minorHAnsi"/>
+          <w:b/>
+          <w:bCs/>
+          <w:sz w:val="24"/>
+          <w:szCs w:val="24"/>
+          <w:lang w:eastAsia="nl-NL"/>
+        </w:rPr>
+        <w:t>by</w:t>
+      </w:r>
+      <w:proofErr w:type="spellEnd"/>
+      <w:r>
+        <w:rPr>
+          <w:rFonts w:asciiTheme="minorHAnsi" w:eastAsia="Times New Roman" w:hAnsiTheme="minorHAnsi" w:cstheme="minorHAnsi"/>
+          <w:b/>
+          <w:bCs/>
+          <w:sz w:val="24"/>
+          <w:szCs w:val="24"/>
+          <w:lang w:eastAsia="nl-NL"/>
+        </w:rPr>
+        <w:t xml:space="preserve"> ID</w:t>
       </w:r>
     </w:p>
     <w:p>
@@ -4078,7 +5618,47 @@
           <w:szCs w:val="20"/>
           <w:lang w:eastAsia="nl-NL"/>
         </w:rPr>
-        <w:t>GET /products/&lt;id&gt;</w:t>
+        <w:t>GET /</w:t>
+      </w:r>
+      <w:proofErr w:type="spellStart"/>
+      <w:r>
+        <w:rPr>
+          <w:rFonts w:asciiTheme="minorHAnsi" w:eastAsia="Times New Roman" w:hAnsiTheme="minorHAnsi" w:cstheme="minorHAnsi"/>
+          <w:sz w:val="20"/>
+          <w:szCs w:val="20"/>
+          <w:lang w:eastAsia="nl-NL"/>
+        </w:rPr>
+        <w:t>products</w:t>
+      </w:r>
+      <w:proofErr w:type="spellEnd"/>
+      <w:r>
+        <w:rPr>
+          <w:rFonts w:asciiTheme="minorHAnsi" w:eastAsia="Times New Roman" w:hAnsiTheme="minorHAnsi" w:cstheme="minorHAnsi"/>
+          <w:sz w:val="20"/>
+          <w:szCs w:val="20"/>
+          <w:lang w:eastAsia="nl-NL"/>
+        </w:rPr>
+        <w:t>/&lt;</w:t>
+      </w:r>
+      <w:proofErr w:type="spellStart"/>
+      <w:r>
+        <w:rPr>
+          <w:rFonts w:asciiTheme="minorHAnsi" w:eastAsia="Times New Roman" w:hAnsiTheme="minorHAnsi" w:cstheme="minorHAnsi"/>
+          <w:sz w:val="20"/>
+          <w:szCs w:val="20"/>
+          <w:lang w:eastAsia="nl-NL"/>
+        </w:rPr>
+        <w:t>id</w:t>
+      </w:r>
+      <w:proofErr w:type="spellEnd"/>
+      <w:r>
+        <w:rPr>
+          <w:rFonts w:asciiTheme="minorHAnsi" w:eastAsia="Times New Roman" w:hAnsiTheme="minorHAnsi" w:cstheme="minorHAnsi"/>
+          <w:sz w:val="20"/>
+          <w:szCs w:val="20"/>
+          <w:lang w:eastAsia="nl-NL"/>
+        </w:rPr>
+        <w:t>&gt;</w:t>
       </w:r>
     </w:p>
     <w:p>
@@ -4152,7 +5732,47 @@
           <w:szCs w:val="20"/>
           <w:lang w:eastAsia="nl-NL"/>
         </w:rPr>
-        <w:t>DELETE /products/&lt;id&gt;</w:t>
+        <w:t>DELETE /</w:t>
+      </w:r>
+      <w:proofErr w:type="spellStart"/>
+      <w:r>
+        <w:rPr>
+          <w:rFonts w:asciiTheme="minorHAnsi" w:eastAsia="Times New Roman" w:hAnsiTheme="minorHAnsi" w:cstheme="minorHAnsi"/>
+          <w:sz w:val="20"/>
+          <w:szCs w:val="20"/>
+          <w:lang w:eastAsia="nl-NL"/>
+        </w:rPr>
+        <w:t>products</w:t>
+      </w:r>
+      <w:proofErr w:type="spellEnd"/>
+      <w:r>
+        <w:rPr>
+          <w:rFonts w:asciiTheme="minorHAnsi" w:eastAsia="Times New Roman" w:hAnsiTheme="minorHAnsi" w:cstheme="minorHAnsi"/>
+          <w:sz w:val="20"/>
+          <w:szCs w:val="20"/>
+          <w:lang w:eastAsia="nl-NL"/>
+        </w:rPr>
+        <w:t>/&lt;</w:t>
+      </w:r>
+      <w:proofErr w:type="spellStart"/>
+      <w:r>
+        <w:rPr>
+          <w:rFonts w:asciiTheme="minorHAnsi" w:eastAsia="Times New Roman" w:hAnsiTheme="minorHAnsi" w:cstheme="minorHAnsi"/>
+          <w:sz w:val="20"/>
+          <w:szCs w:val="20"/>
+          <w:lang w:eastAsia="nl-NL"/>
+        </w:rPr>
+        <w:t>id</w:t>
+      </w:r>
+      <w:proofErr w:type="spellEnd"/>
+      <w:r>
+        <w:rPr>
+          <w:rFonts w:asciiTheme="minorHAnsi" w:eastAsia="Times New Roman" w:hAnsiTheme="minorHAnsi" w:cstheme="minorHAnsi"/>
+          <w:sz w:val="20"/>
+          <w:szCs w:val="20"/>
+          <w:lang w:eastAsia="nl-NL"/>
+        </w:rPr>
+        <w:t>&gt;</w:t>
       </w:r>
     </w:p>
     <w:p>
@@ -4169,14 +5789,45 @@
           <w:lang w:eastAsia="nl-NL"/>
         </w:rPr>
       </w:pPr>
-      <w:r>
-        <w:rPr>
-          <w:rFonts w:asciiTheme="minorHAnsi" w:eastAsia="Times New Roman" w:hAnsiTheme="minorHAnsi" w:cstheme="minorHAnsi"/>
-          <w:sz w:val="24"/>
-          <w:szCs w:val="24"/>
-          <w:lang w:eastAsia="nl-NL"/>
-        </w:rPr>
-        <w:t>Description: Deletes a product</w:t>
+      <w:proofErr w:type="spellStart"/>
+      <w:r>
+        <w:rPr>
+          <w:rFonts w:asciiTheme="minorHAnsi" w:eastAsia="Times New Roman" w:hAnsiTheme="minorHAnsi" w:cstheme="minorHAnsi"/>
+          <w:sz w:val="24"/>
+          <w:szCs w:val="24"/>
+          <w:lang w:eastAsia="nl-NL"/>
+        </w:rPr>
+        <w:t>Description</w:t>
+      </w:r>
+      <w:proofErr w:type="spellEnd"/>
+      <w:r>
+        <w:rPr>
+          <w:rFonts w:asciiTheme="minorHAnsi" w:eastAsia="Times New Roman" w:hAnsiTheme="minorHAnsi" w:cstheme="minorHAnsi"/>
+          <w:sz w:val="24"/>
+          <w:szCs w:val="24"/>
+          <w:lang w:eastAsia="nl-NL"/>
+        </w:rPr>
+        <w:t xml:space="preserve">: </w:t>
+      </w:r>
+      <w:proofErr w:type="spellStart"/>
+      <w:r>
+        <w:rPr>
+          <w:rFonts w:asciiTheme="minorHAnsi" w:eastAsia="Times New Roman" w:hAnsiTheme="minorHAnsi" w:cstheme="minorHAnsi"/>
+          <w:sz w:val="24"/>
+          <w:szCs w:val="24"/>
+          <w:lang w:eastAsia="nl-NL"/>
+        </w:rPr>
+        <w:t>Deletes</w:t>
+      </w:r>
+      <w:proofErr w:type="spellEnd"/>
+      <w:r>
+        <w:rPr>
+          <w:rFonts w:asciiTheme="minorHAnsi" w:eastAsia="Times New Roman" w:hAnsiTheme="minorHAnsi" w:cstheme="minorHAnsi"/>
+          <w:sz w:val="24"/>
+          <w:szCs w:val="24"/>
+          <w:lang w:eastAsia="nl-NL"/>
+        </w:rPr>
+        <w:t xml:space="preserve"> a product</w:t>
       </w:r>
     </w:p>
     <w:p>
@@ -4193,14 +5844,45 @@
           <w:lang w:eastAsia="nl-NL"/>
         </w:rPr>
       </w:pPr>
-      <w:r>
-        <w:rPr>
-          <w:rFonts w:asciiTheme="minorHAnsi" w:eastAsia="Times New Roman" w:hAnsiTheme="minorHAnsi" w:cstheme="minorHAnsi"/>
-          <w:sz w:val="24"/>
-          <w:szCs w:val="24"/>
-          <w:lang w:eastAsia="nl-NL"/>
-        </w:rPr>
-        <w:t>Requires Authentication: Yes</w:t>
+      <w:proofErr w:type="spellStart"/>
+      <w:r>
+        <w:rPr>
+          <w:rFonts w:asciiTheme="minorHAnsi" w:eastAsia="Times New Roman" w:hAnsiTheme="minorHAnsi" w:cstheme="minorHAnsi"/>
+          <w:sz w:val="24"/>
+          <w:szCs w:val="24"/>
+          <w:lang w:eastAsia="nl-NL"/>
+        </w:rPr>
+        <w:t>Requires</w:t>
+      </w:r>
+      <w:proofErr w:type="spellEnd"/>
+      <w:r>
+        <w:rPr>
+          <w:rFonts w:asciiTheme="minorHAnsi" w:eastAsia="Times New Roman" w:hAnsiTheme="minorHAnsi" w:cstheme="minorHAnsi"/>
+          <w:sz w:val="24"/>
+          <w:szCs w:val="24"/>
+          <w:lang w:eastAsia="nl-NL"/>
+        </w:rPr>
+        <w:t xml:space="preserve"> </w:t>
+      </w:r>
+      <w:proofErr w:type="spellStart"/>
+      <w:r>
+        <w:rPr>
+          <w:rFonts w:asciiTheme="minorHAnsi" w:eastAsia="Times New Roman" w:hAnsiTheme="minorHAnsi" w:cstheme="minorHAnsi"/>
+          <w:sz w:val="24"/>
+          <w:szCs w:val="24"/>
+          <w:lang w:eastAsia="nl-NL"/>
+        </w:rPr>
+        <w:t>Authentication</w:t>
+      </w:r>
+      <w:proofErr w:type="spellEnd"/>
+      <w:r>
+        <w:rPr>
+          <w:rFonts w:asciiTheme="minorHAnsi" w:eastAsia="Times New Roman" w:hAnsiTheme="minorHAnsi" w:cstheme="minorHAnsi"/>
+          <w:sz w:val="24"/>
+          <w:szCs w:val="24"/>
+          <w:lang w:eastAsia="nl-NL"/>
+        </w:rPr>
+        <w:t>: Yes</w:t>
       </w:r>
     </w:p>
     <w:p>
@@ -4429,29 +6111,23 @@
     </w:p>
     <w:p>
       <w:pPr>
-        <w:spacing w:before="100" w:beforeAutospacing="1" w:after="100" w:afterAutospacing="1" w:line="240" w:lineRule="auto"/>
-        <w:outlineLvl w:val="3"/>
-        <w:rPr>
-          <w:rFonts w:asciiTheme="minorHAnsi" w:eastAsia="Times New Roman" w:hAnsiTheme="minorHAnsi" w:cstheme="minorHAnsi"/>
-          <w:b/>
-          <w:bCs/>
-          <w:sz w:val="24"/>
-          <w:szCs w:val="24"/>
-          <w:lang w:eastAsia="nl-NL"/>
-        </w:rPr>
-      </w:pPr>
-      <w:r>
-        <w:rPr>
-          <w:rFonts w:asciiTheme="minorHAnsi" w:eastAsia="Times New Roman" w:hAnsiTheme="minorHAnsi" w:cstheme="minorHAnsi"/>
-          <w:b/>
-          <w:bCs/>
-          <w:sz w:val="24"/>
-          <w:szCs w:val="24"/>
-          <w:lang w:eastAsia="nl-NL"/>
-        </w:rPr>
-        <w:lastRenderedPageBreak/>
+        <w:pStyle w:val="Kop1"/>
+        <w:rPr>
+          <w:lang w:eastAsia="nl-NL"/>
+        </w:rPr>
+      </w:pPr>
+      <w:bookmarkStart w:id="11" w:name="_Toc155889883"/>
+      <w:bookmarkStart w:id="12" w:name="_Toc155889925"/>
+      <w:proofErr w:type="spellStart"/>
+      <w:r>
+        <w:rPr>
+          <w:lang w:eastAsia="nl-NL"/>
+        </w:rPr>
         <w:t>Notes</w:t>
       </w:r>
+      <w:bookmarkEnd w:id="11"/>
+      <w:bookmarkEnd w:id="12"/>
+      <w:proofErr w:type="spellEnd"/>
     </w:p>
     <w:p>
       <w:pPr>
@@ -7293,6 +8969,41 @@
     <w:basedOn w:val="Standaardalinea-lettertype"/>
     <w:rsid w:val="00B9037E"/>
   </w:style>
+  <w:style w:type="paragraph" w:styleId="Kopvaninhoudsopgave">
+    <w:name w:val="TOC Heading"/>
+    <w:basedOn w:val="Kop1"/>
+    <w:next w:val="Standaard"/>
+    <w:uiPriority w:val="39"/>
+    <w:unhideWhenUsed/>
+    <w:qFormat/>
+    <w:rsid w:val="00CA0E60"/>
+    <w:pPr>
+      <w:spacing w:line="259" w:lineRule="auto"/>
+      <w:outlineLvl w:val="9"/>
+    </w:pPr>
+    <w:rPr>
+      <w:rFonts w:asciiTheme="majorHAnsi" w:eastAsiaTheme="majorEastAsia" w:hAnsiTheme="majorHAnsi" w:cstheme="majorBidi"/>
+      <w:b w:val="0"/>
+      <w:bCs w:val="0"/>
+      <w:color w:val="2F5496" w:themeColor="accent1" w:themeShade="BF"/>
+      <w:sz w:val="32"/>
+      <w:szCs w:val="32"/>
+      <w:lang w:eastAsia="nl-NL"/>
+    </w:rPr>
+  </w:style>
+  <w:style w:type="paragraph" w:styleId="Inhopg3">
+    <w:name w:val="toc 3"/>
+    <w:basedOn w:val="Standaard"/>
+    <w:next w:val="Standaard"/>
+    <w:autoRedefine/>
+    <w:uiPriority w:val="39"/>
+    <w:unhideWhenUsed/>
+    <w:rsid w:val="00CA0E60"/>
+    <w:pPr>
+      <w:spacing w:after="100"/>
+      <w:ind w:left="440"/>
+    </w:pPr>
+  </w:style>
 </w:styles>
 </file>
 
@@ -7589,4 +9300,16 @@
     </a:ext>
   </a:extLst>
 </a:theme>
+</file>
+
+<file path=customXml/item1.xml><?xml version="1.0" encoding="utf-8"?>
+<b:Sources xmlns:b="http://schemas.openxmlformats.org/officeDocument/2006/bibliography" xmlns="http://schemas.openxmlformats.org/officeDocument/2006/bibliography" SelectedStyle="\APASixthEditionOfficeOnline.xsl" StyleName="APA" Version="6"/>
+</file>
+
+<file path=customXml/itemProps1.xml><?xml version="1.0" encoding="utf-8"?>
+<ds:datastoreItem xmlns:ds="http://schemas.openxmlformats.org/officeDocument/2006/customXml" ds:itemID="{0CCF8859-AB15-42A0-A642-4D45FDBBEE27}">
+  <ds:schemaRefs>
+    <ds:schemaRef ds:uri="http://schemas.openxmlformats.org/officeDocument/2006/bibliography"/>
+  </ds:schemaRefs>
+</ds:datastoreItem>
 </file>